--- a/讲道理回炉重造.docx
+++ b/讲道理回炉重造.docx
@@ -1,112 +1,167 @@
 
 <file path=word/document.xml><?xml version="1.0" encoding="utf-8"?>
-<w:document xmlns:wpc="http://schemas.microsoft.com/office/word/2010/wordprocessingCanvas" xmlns:mc="http://schemas.openxmlformats.org/markup-compatibility/2006" xmlns:o="urn:schemas-microsoft-com:office:office" xmlns:r="http://schemas.openxmlformats.org/officeDocument/2006/relationships" xmlns:m="http://schemas.openxmlformats.org/officeDocument/2006/math" xmlns:v="urn:schemas-microsoft-com:vml" xmlns:wp14="http://schemas.microsoft.com/office/word/2010/wordprocessingDrawing" xmlns:wp="http://schemas.openxmlformats.org/drawingml/2006/wordprocessingDrawing" xmlns:w10="urn:schemas-microsoft-com:office:word" xmlns:w="http://schemas.openxmlformats.org/wordprocessingml/2006/main" xmlns:w14="http://schemas.microsoft.com/office/word/2010/wordml" xmlns:w15="http://schemas.microsoft.com/office/word/2012/wordml" xmlns:wpg="http://schemas.microsoft.com/office/word/2010/wordprocessingGroup" xmlns:wpi="http://schemas.microsoft.com/office/word/2010/wordprocessingInk" xmlns:wne="http://schemas.microsoft.com/office/word/2006/wordml" xmlns:wps="http://schemas.microsoft.com/office/word/2010/wordprocessingShape" mc:Ignorable="w14 w15 wp14">
+<w:document xmlns:wpc="http://schemas.microsoft.com/office/word/2010/wordprocessingCanvas" xmlns:cx="http://schemas.microsoft.com/office/drawing/2014/chartex" xmlns:cx1="http://schemas.microsoft.com/office/drawing/2015/9/8/chartex" xmlns:cx2="http://schemas.microsoft.com/office/drawing/2015/10/21/chartex" xmlns:mc="http://schemas.openxmlformats.org/markup-compatibility/2006" xmlns:o="urn:schemas-microsoft-com:office:office" xmlns:r="http://schemas.openxmlformats.org/officeDocument/2006/relationships" xmlns:m="http://schemas.openxmlformats.org/officeDocument/2006/math" xmlns:v="urn:schemas-microsoft-com:vml" xmlns:wp14="http://schemas.microsoft.com/office/word/2010/wordprocessingDrawing" xmlns:wp="http://schemas.openxmlformats.org/drawingml/2006/wordprocessingDrawing" xmlns:w10="urn:schemas-microsoft-com:office:word" xmlns:w="http://schemas.openxmlformats.org/wordprocessingml/2006/main" xmlns:w14="http://schemas.microsoft.com/office/word/2010/wordml" xmlns:w15="http://schemas.microsoft.com/office/word/2012/wordml" xmlns:w16se="http://schemas.microsoft.com/office/word/2015/wordml/symex" xmlns:wpg="http://schemas.microsoft.com/office/word/2010/wordprocessingGroup" xmlns:wpi="http://schemas.microsoft.com/office/word/2010/wordprocessingInk" xmlns:wne="http://schemas.microsoft.com/office/word/2006/wordml" xmlns:wps="http://schemas.microsoft.com/office/word/2010/wordprocessingShape" mc:Ignorable="w14 w15 w16se wp14">
   <w:body>
     <w:p>
       <w:r>
         <w:rPr>
           <w:rFonts w:hint="eastAsia"/>
         </w:rPr>
-        <w:t>2016-</w:t>
-      </w:r>
-      <w:r>
-        <w:t>7</w:t>
-      </w:r>
-      <w:r>
-        <w:rPr>
-          <w:rFonts w:hint="eastAsia"/>
-        </w:rPr>
-        <w:t>-</w:t>
-      </w:r>
-      <w:r>
-        <w:t>11</w:t>
+        <w:t>2016-7-1</w:t>
       </w:r>
     </w:p>
     <w:p/>
     <w:p>
       <w:r>
-        <w:t>复习了一下图论的</w:t>
-      </w:r>
-      <w:r>
-        <w:t>简单</w:t>
-      </w:r>
-      <w:r>
-        <w:t>知识</w:t>
-      </w:r>
-    </w:p>
-    <w:p>
-      <w:r>
-        <w:t>最短路</w:t>
-      </w:r>
-      <w:r>
-        <w:t>Dijkstra</w:t>
-      </w:r>
-      <w:r>
-        <w:t>算法使用优先队列实现</w:t>
-      </w:r>
-    </w:p>
-    <w:p>
-      <w:r>
-        <w:t>SPFA</w:t>
-      </w:r>
-      <w:r>
-        <w:t>算法</w:t>
-      </w:r>
-      <w:r>
-        <w:rPr>
-          <w:rFonts w:hint="eastAsia"/>
-        </w:rPr>
-        <w:t>，</w:t>
-      </w:r>
-      <w:r>
-        <w:t>用来寻找</w:t>
-      </w:r>
-      <w:proofErr w:type="gramStart"/>
-      <w:r>
-        <w:t>负权环</w:t>
-      </w:r>
-      <w:proofErr w:type="gramEnd"/>
-      <w:r>
-        <w:rPr>
-          <w:rFonts w:hint="eastAsia"/>
-        </w:rPr>
-        <w:t>，</w:t>
-      </w:r>
-      <w:r>
-        <w:t>使用队列保存每次更新的点</w:t>
-      </w:r>
-      <w:r>
-        <w:rPr>
-          <w:rFonts w:hint="eastAsia"/>
-        </w:rPr>
-        <w:t>，</w:t>
-      </w:r>
-      <w:r>
-        <w:t>若某个点更新次数超过</w:t>
-      </w:r>
-      <w:r>
-        <w:rPr>
-          <w:rFonts w:hint="eastAsia"/>
-        </w:rPr>
-        <w:t>n</w:t>
-      </w:r>
-      <w:r>
-        <w:rPr>
-          <w:rFonts w:hint="eastAsia"/>
-        </w:rPr>
-        <w:t>次</w:t>
-      </w:r>
-      <w:r>
-        <w:rPr>
-          <w:rFonts w:hint="eastAsia"/>
-        </w:rPr>
-        <w:t>，则出现负</w:t>
-      </w:r>
-      <w:r>
-        <w:rPr>
-          <w:rFonts w:hint="eastAsia"/>
-        </w:rPr>
-        <w:t>权</w:t>
+        <w:rPr>
+          <w:rFonts w:hint="eastAsia"/>
+        </w:rPr>
+        <w:t>关于</w:t>
+      </w:r>
+      <w:r>
+        <w:rPr>
+          <w:rFonts w:hint="eastAsia"/>
+          <w:b/>
+        </w:rPr>
+        <w:t>优先队列</w:t>
+      </w:r>
+      <w:r>
+        <w:rPr>
+          <w:rFonts w:hint="eastAsia"/>
+        </w:rPr>
+        <w:t>(</w:t>
+      </w:r>
+      <w:r>
+        <w:rPr>
+          <w:rFonts w:hint="eastAsia"/>
+        </w:rPr>
+        <w:t>其实没什么可写的</w:t>
+      </w:r>
+      <w:r>
+        <w:rPr>
+          <w:rFonts w:hint="eastAsia"/>
+        </w:rPr>
+        <w:t>233)</w:t>
+      </w:r>
+    </w:p>
+    <w:p>
+      <w:r>
+        <w:t>priority_queue&lt; int, vector&lt;int&gt;, less&lt;int&gt; &gt; q;</w:t>
+      </w:r>
+    </w:p>
+    <w:p>
+      <w:r>
+        <w:rPr>
+          <w:rFonts w:hint="eastAsia"/>
+        </w:rPr>
+        <w:t>less</w:t>
+      </w:r>
+      <w:r>
+        <w:t xml:space="preserve"> </w:t>
+      </w:r>
+      <w:r>
+        <w:rPr>
+          <w:rFonts w:hint="eastAsia"/>
+        </w:rPr>
+        <w:t>可用</w:t>
+      </w:r>
+      <w:r>
+        <w:rPr>
+          <w:rFonts w:hint="eastAsia"/>
+        </w:rPr>
+        <w:t xml:space="preserve"> greater</w:t>
+      </w:r>
+      <w:r>
+        <w:t xml:space="preserve"> </w:t>
+      </w:r>
+      <w:r>
+        <w:rPr>
+          <w:rFonts w:hint="eastAsia"/>
+        </w:rPr>
+        <w:t>替代</w:t>
+      </w:r>
+    </w:p>
+    <w:p>
+      <w:r>
+        <w:rPr>
+          <w:rFonts w:hint="eastAsia"/>
+        </w:rPr>
+        <w:t>如果要自定义则需要</w:t>
+      </w:r>
+    </w:p>
+    <w:p>
+      <w:r>
+        <w:t>s</w:t>
+      </w:r>
+      <w:r>
+        <w:rPr>
+          <w:rFonts w:hint="eastAsia"/>
+        </w:rPr>
+        <w:t>truct</w:t>
+      </w:r>
+      <w:r>
+        <w:t xml:space="preserve"> </w:t>
+      </w:r>
+      <w:r>
+        <w:rPr>
+          <w:rFonts w:hint="eastAsia"/>
+        </w:rPr>
+        <w:t>cmp</w:t>
+      </w:r>
+      <w:r>
+        <w:t>{</w:t>
+      </w:r>
+    </w:p>
+    <w:p>
+      <w:pPr>
+        <w:ind w:firstLine="420"/>
+      </w:pPr>
+      <w:r>
+        <w:rPr>
+          <w:rFonts w:hint="eastAsia"/>
+        </w:rPr>
+        <w:t>b</w:t>
+      </w:r>
+      <w:r>
+        <w:t>ool operater()(myType a, myType b){</w:t>
+      </w:r>
+    </w:p>
+    <w:p>
+      <w:r>
+        <w:tab/>
+      </w:r>
+      <w:r>
+        <w:tab/>
+      </w:r>
+      <w:r>
+        <w:rPr>
+          <w:rFonts w:hint="eastAsia"/>
+        </w:rPr>
+        <w:t>r</w:t>
+      </w:r>
+      <w:r>
+        <w:t>etrun a &lt; b;</w:t>
+      </w:r>
+    </w:p>
+    <w:p>
+      <w:pPr>
+        <w:ind w:firstLine="420"/>
+      </w:pPr>
+      <w:r>
+        <w:t>}</w:t>
+      </w:r>
+    </w:p>
+    <w:p>
+      <w:r>
+        <w:rPr>
+          <w:rFonts w:hint="eastAsia"/>
+        </w:rPr>
+        <w:t>}</w:t>
+      </w:r>
+    </w:p>
+    <w:p>
+      <w:r>
+        <w:t>priority_queue&lt; int, vector&lt;int&gt;, cmp &gt; q;</w:t>
       </w:r>
     </w:p>
     <w:p/>
@@ -115,39 +170,7 @@
         <w:rPr>
           <w:rFonts w:hint="eastAsia"/>
         </w:rPr>
-        <w:t>2016-</w:t>
-      </w:r>
-      <w:r>
-        <w:t>7</w:t>
-      </w:r>
-      <w:r>
-        <w:rPr>
-          <w:rFonts w:hint="eastAsia"/>
-        </w:rPr>
-        <w:t>-</w:t>
-      </w:r>
-      <w:r>
-        <w:t>12</w:t>
-      </w:r>
-    </w:p>
-    <w:p>
-      <w:r>
-        <w:t>学习了字典树</w:t>
-      </w:r>
-      <w:r>
-        <w:rPr>
-          <w:rFonts w:hint="eastAsia"/>
-        </w:rPr>
-        <w:t>，</w:t>
-      </w:r>
-      <w:r>
-        <w:t>具体在</w:t>
-      </w:r>
-      <w:r>
-        <w:rPr>
-          <w:rFonts w:hint="eastAsia"/>
-        </w:rPr>
-        <w:t>第一场个人赛中有代码。</w:t>
+        <w:t>2016-7-2</w:t>
       </w:r>
     </w:p>
     <w:p/>
@@ -156,51 +179,98 @@
         <w:rPr>
           <w:rFonts w:hint="eastAsia"/>
         </w:rPr>
-        <w:t>2016-</w:t>
-      </w:r>
-      <w:r>
-        <w:t>7</w:t>
-      </w:r>
-      <w:r>
-        <w:rPr>
-          <w:rFonts w:hint="eastAsia"/>
-        </w:rPr>
-        <w:t>-</w:t>
-      </w:r>
-      <w:r>
-        <w:t>13</w:t>
-      </w:r>
-    </w:p>
-    <w:p>
-      <w:proofErr w:type="spellStart"/>
-      <w:r>
-        <w:t>Longlong</w:t>
-      </w:r>
-      <w:proofErr w:type="spellEnd"/>
-      <w:r>
-        <w:rPr>
-          <w:rFonts w:hint="eastAsia"/>
-        </w:rPr>
-        <w:t>在做位移运算时需要声明类型</w:t>
-      </w:r>
-      <w:r>
-        <w:rPr>
-          <w:rFonts w:hint="eastAsia"/>
-        </w:rPr>
-        <w:t xml:space="preserve"> : </w:t>
-      </w:r>
-      <w:proofErr w:type="spellStart"/>
-      <w:proofErr w:type="gramStart"/>
-      <w:r>
-        <w:rPr>
-          <w:rFonts w:hint="eastAsia"/>
-        </w:rPr>
-        <w:t>numLL</w:t>
-      </w:r>
-      <w:proofErr w:type="spellEnd"/>
-      <w:proofErr w:type="gramEnd"/>
-      <w:r>
-        <w:t xml:space="preserve"> &lt;&lt; k;</w:t>
+        <w:t>可以用</w:t>
+      </w:r>
+      <w:r>
+        <w:rPr>
+          <w:rFonts w:hint="eastAsia"/>
+        </w:rPr>
+        <w:t>map</w:t>
+      </w:r>
+      <w:r>
+        <w:rPr>
+          <w:rFonts w:hint="eastAsia"/>
+        </w:rPr>
+        <w:t>来记录点状态，适用于无限大地图但只有有限个点可以使用的情况（没办法开状态数组）</w:t>
+      </w:r>
+    </w:p>
+    <w:p/>
+    <w:p>
+      <w:r>
+        <w:t>map&lt;pair&lt;int,int&gt;,int&gt;m;</w:t>
+      </w:r>
+    </w:p>
+    <w:p>
+      <w:r>
+        <w:rPr>
+          <w:rFonts w:hint="eastAsia"/>
+        </w:rPr>
+        <w:t>map</w:t>
+      </w:r>
+      <w:r>
+        <w:rPr>
+          <w:rFonts w:hint="eastAsia"/>
+        </w:rPr>
+        <w:t>中用自定义类型时，需要重载</w:t>
+      </w:r>
+      <w:r>
+        <w:rPr>
+          <w:rFonts w:hint="eastAsia"/>
+        </w:rPr>
+        <w:t xml:space="preserve"> &lt;</w:t>
+      </w:r>
+      <w:r>
+        <w:t xml:space="preserve"> </w:t>
+      </w:r>
+    </w:p>
+    <w:p>
+      <w:r>
+        <w:t>struct node{</w:t>
+      </w:r>
+    </w:p>
+    <w:p>
+      <w:r>
+        <w:t xml:space="preserve">    int x, y, z;</w:t>
+      </w:r>
+    </w:p>
+    <w:p>
+      <w:r>
+        <w:t xml:space="preserve">    node(int a, int b, int c):x(a),y(b),z(c){}</w:t>
+      </w:r>
+    </w:p>
+    <w:p>
+      <w:r>
+        <w:t xml:space="preserve">    bool operator &lt; (const node &amp; node1) const{</w:t>
+      </w:r>
+    </w:p>
+    <w:p>
+      <w:r>
+        <w:t xml:space="preserve">        if (x == node1.x &amp;&amp; y == node1.y)</w:t>
+      </w:r>
+    </w:p>
+    <w:p>
+      <w:r>
+        <w:t xml:space="preserve">            return z &lt; node1.z;</w:t>
+      </w:r>
+    </w:p>
+    <w:p>
+      <w:r>
+        <w:t xml:space="preserve">        else if (x == node1.x)</w:t>
+      </w:r>
+    </w:p>
+    <w:p>
+      <w:r>
+        <w:t xml:space="preserve">            return y &lt; node1.y;</w:t>
+      </w:r>
+    </w:p>
+    <w:p>
+      <w:r>
+        <w:t xml:space="preserve">        return x &lt; node1.x;</w:t>
+      </w:r>
+    </w:p>
+    <w:p>
+      <w:r>
+        <w:t xml:space="preserve">    }</w:t>
       </w:r>
     </w:p>
     <w:p>
@@ -209,28 +279,212 @@
           <w:rFonts w:hint="eastAsia"/>
         </w:rPr>
       </w:pPr>
-      <w:proofErr w:type="spellStart"/>
-      <w:r>
-        <w:t>N</w:t>
-      </w:r>
-      <w:r>
-        <w:rPr>
-          <w:rFonts w:hint="eastAsia"/>
-        </w:rPr>
-        <w:t>ext_</w:t>
-      </w:r>
-      <w:r>
-        <w:t>permutation</w:t>
-      </w:r>
-      <w:proofErr w:type="spellEnd"/>
-      <w:r>
-        <w:t xml:space="preserve">() </w:t>
-      </w:r>
-      <w:r>
-        <w:t>可以快速的求出全排列</w:t>
+      <w:r>
+        <w:t>};</w:t>
       </w:r>
       <w:bookmarkStart w:id="0" w:name="_GoBack"/>
       <w:bookmarkEnd w:id="0"/>
+    </w:p>
+    <w:p>
+      <w:r>
+        <w:rPr>
+          <w:rFonts w:hint="eastAsia"/>
+        </w:rPr>
+        <w:t>2016-</w:t>
+      </w:r>
+      <w:r>
+        <w:t>7</w:t>
+      </w:r>
+      <w:r>
+        <w:rPr>
+          <w:rFonts w:hint="eastAsia"/>
+        </w:rPr>
+        <w:t>-</w:t>
+      </w:r>
+      <w:r>
+        <w:t>11</w:t>
+      </w:r>
+    </w:p>
+    <w:p/>
+    <w:p>
+      <w:r>
+        <w:t>复习了一下图论的</w:t>
+      </w:r>
+      <w:r>
+        <w:t>简单</w:t>
+      </w:r>
+      <w:r>
+        <w:t>知识</w:t>
+      </w:r>
+    </w:p>
+    <w:p>
+      <w:r>
+        <w:t>最短路</w:t>
+      </w:r>
+      <w:r>
+        <w:t>Dijkstra</w:t>
+      </w:r>
+      <w:r>
+        <w:t>算法使用优先队列实现</w:t>
+      </w:r>
+    </w:p>
+    <w:p>
+      <w:r>
+        <w:t>SPFA</w:t>
+      </w:r>
+      <w:r>
+        <w:t>算法</w:t>
+      </w:r>
+      <w:r>
+        <w:rPr>
+          <w:rFonts w:hint="eastAsia"/>
+        </w:rPr>
+        <w:t>，</w:t>
+      </w:r>
+      <w:r>
+        <w:t>用来寻找负权环</w:t>
+      </w:r>
+      <w:r>
+        <w:rPr>
+          <w:rFonts w:hint="eastAsia"/>
+        </w:rPr>
+        <w:t>，</w:t>
+      </w:r>
+      <w:r>
+        <w:t>使用队列保存每次更新的点</w:t>
+      </w:r>
+      <w:r>
+        <w:rPr>
+          <w:rFonts w:hint="eastAsia"/>
+        </w:rPr>
+        <w:t>，</w:t>
+      </w:r>
+      <w:r>
+        <w:t>若某个点更新次数超过</w:t>
+      </w:r>
+      <w:r>
+        <w:rPr>
+          <w:rFonts w:hint="eastAsia"/>
+        </w:rPr>
+        <w:t>n</w:t>
+      </w:r>
+      <w:r>
+        <w:rPr>
+          <w:rFonts w:hint="eastAsia"/>
+        </w:rPr>
+        <w:t>次</w:t>
+      </w:r>
+      <w:r>
+        <w:rPr>
+          <w:rFonts w:hint="eastAsia"/>
+        </w:rPr>
+        <w:t>，则出现负</w:t>
+      </w:r>
+      <w:r>
+        <w:rPr>
+          <w:rFonts w:hint="eastAsia"/>
+        </w:rPr>
+        <w:t>权</w:t>
+      </w:r>
+    </w:p>
+    <w:p/>
+    <w:p>
+      <w:r>
+        <w:rPr>
+          <w:rFonts w:hint="eastAsia"/>
+        </w:rPr>
+        <w:t>2016-</w:t>
+      </w:r>
+      <w:r>
+        <w:t>7</w:t>
+      </w:r>
+      <w:r>
+        <w:rPr>
+          <w:rFonts w:hint="eastAsia"/>
+        </w:rPr>
+        <w:t>-</w:t>
+      </w:r>
+      <w:r>
+        <w:t>12</w:t>
+      </w:r>
+    </w:p>
+    <w:p>
+      <w:r>
+        <w:t>学习了字典树</w:t>
+      </w:r>
+      <w:r>
+        <w:rPr>
+          <w:rFonts w:hint="eastAsia"/>
+        </w:rPr>
+        <w:t>，</w:t>
+      </w:r>
+      <w:r>
+        <w:t>具体在</w:t>
+      </w:r>
+      <w:r>
+        <w:rPr>
+          <w:rFonts w:hint="eastAsia"/>
+        </w:rPr>
+        <w:t>第一场个人赛中有代码。</w:t>
+      </w:r>
+    </w:p>
+    <w:p/>
+    <w:p>
+      <w:r>
+        <w:rPr>
+          <w:rFonts w:hint="eastAsia"/>
+        </w:rPr>
+        <w:t>2016-</w:t>
+      </w:r>
+      <w:r>
+        <w:t>7</w:t>
+      </w:r>
+      <w:r>
+        <w:rPr>
+          <w:rFonts w:hint="eastAsia"/>
+        </w:rPr>
+        <w:t>-</w:t>
+      </w:r>
+      <w:r>
+        <w:t>13</w:t>
+      </w:r>
+    </w:p>
+    <w:p>
+      <w:r>
+        <w:t>Longlong</w:t>
+      </w:r>
+      <w:r>
+        <w:rPr>
+          <w:rFonts w:hint="eastAsia"/>
+        </w:rPr>
+        <w:t>在做位移运算时需要声明类型</w:t>
+      </w:r>
+      <w:r>
+        <w:rPr>
+          <w:rFonts w:hint="eastAsia"/>
+        </w:rPr>
+        <w:t xml:space="preserve"> : numLL</w:t>
+      </w:r>
+      <w:r>
+        <w:t xml:space="preserve"> &lt;&lt; k;</w:t>
+      </w:r>
+    </w:p>
+    <w:p>
+      <w:r>
+        <w:t>N</w:t>
+      </w:r>
+      <w:r>
+        <w:rPr>
+          <w:rFonts w:hint="eastAsia"/>
+        </w:rPr>
+        <w:t>ext_</w:t>
+      </w:r>
+      <w:r>
+        <w:t xml:space="preserve">permutation() </w:t>
+      </w:r>
+      <w:r>
+        <w:t>可以快速的求出全排列</w:t>
+      </w:r>
     </w:p>
     <w:sectPr>
       <w:pgSz w:w="11906" w:h="16838"/>
@@ -243,7 +497,7 @@
 </file>
 
 <file path=word/styles.xml><?xml version="1.0" encoding="utf-8"?>
-<w:styles xmlns:mc="http://schemas.openxmlformats.org/markup-compatibility/2006" xmlns:r="http://schemas.openxmlformats.org/officeDocument/2006/relationships" xmlns:w="http://schemas.openxmlformats.org/wordprocessingml/2006/main" xmlns:w14="http://schemas.microsoft.com/office/word/2010/wordml" xmlns:w15="http://schemas.microsoft.com/office/word/2012/wordml" mc:Ignorable="w14 w15">
+<w:styles xmlns:mc="http://schemas.openxmlformats.org/markup-compatibility/2006" xmlns:r="http://schemas.openxmlformats.org/officeDocument/2006/relationships" xmlns:w="http://schemas.openxmlformats.org/wordprocessingml/2006/main" xmlns:w14="http://schemas.microsoft.com/office/word/2010/wordml" xmlns:w15="http://schemas.microsoft.com/office/word/2012/wordml" xmlns:w16se="http://schemas.microsoft.com/office/word/2015/wordml/symex" mc:Ignorable="w14 w15 w16se">
   <w:docDefaults>
     <w:rPrDefault>
       <w:rPr>
@@ -256,7 +510,7 @@
     </w:rPrDefault>
     <w:pPrDefault/>
   </w:docDefaults>
-  <w:latentStyles w:defLockedState="0" w:defUIPriority="99" w:defSemiHidden="0" w:defUnhideWhenUsed="0" w:defQFormat="0" w:count="371">
+  <w:latentStyles w:defLockedState="0" w:defUIPriority="99" w:defSemiHidden="0" w:defUnhideWhenUsed="0" w:defQFormat="0" w:count="372">
     <w:lsdException w:name="Normal" w:uiPriority="0" w:qFormat="1"/>
     <w:lsdException w:name="heading 1" w:uiPriority="9" w:qFormat="1"/>
     <w:lsdException w:name="heading 2" w:semiHidden="1" w:uiPriority="9" w:unhideWhenUsed="1" w:qFormat="1"/>
@@ -362,7 +616,6 @@
     <w:lsdException w:name="HTML Sample" w:semiHidden="1" w:unhideWhenUsed="1"/>
     <w:lsdException w:name="HTML Typewriter" w:semiHidden="1" w:unhideWhenUsed="1"/>
     <w:lsdException w:name="HTML Variable" w:semiHidden="1" w:unhideWhenUsed="1"/>
-    <w:lsdException w:name="Normal Table" w:semiHidden="1" w:unhideWhenUsed="1"/>
     <w:lsdException w:name="annotation subject" w:semiHidden="1" w:unhideWhenUsed="1"/>
     <w:lsdException w:name="No List" w:semiHidden="1" w:unhideWhenUsed="1"/>
     <w:lsdException w:name="Outline List 1" w:semiHidden="1" w:unhideWhenUsed="1"/>
@@ -409,10 +662,8 @@
     <w:lsdException w:name="Table Subtle 2" w:semiHidden="1" w:unhideWhenUsed="1"/>
     <w:lsdException w:name="Table Web 1" w:semiHidden="1" w:unhideWhenUsed="1"/>
     <w:lsdException w:name="Table Web 2" w:semiHidden="1" w:unhideWhenUsed="1"/>
-    <w:lsdException w:name="Table Web 3" w:semiHidden="1" w:unhideWhenUsed="1"/>
     <w:lsdException w:name="Balloon Text" w:semiHidden="1" w:unhideWhenUsed="1"/>
     <w:lsdException w:name="Table Grid" w:uiPriority="39"/>
-    <w:lsdException w:name="Table Theme" w:semiHidden="1" w:unhideWhenUsed="1"/>
     <w:lsdException w:name="Placeholder Text" w:semiHidden="1"/>
     <w:lsdException w:name="No Spacing" w:uiPriority="1" w:qFormat="1"/>
     <w:lsdException w:name="Light Shading" w:uiPriority="60"/>
@@ -628,6 +879,7 @@
     <w:lsdException w:name="List Table 5 Dark Accent 6" w:uiPriority="50"/>
     <w:lsdException w:name="List Table 6 Colorful Accent 6" w:uiPriority="51"/>
     <w:lsdException w:name="List Table 7 Colorful Accent 6" w:uiPriority="52"/>
+    <w:lsdException w:name="Mention" w:semiHidden="1" w:unhideWhenUsed="1"/>
   </w:latentStyles>
   <w:style w:type="paragraph" w:default="1" w:styleId="a">
     <w:name w:val="Normal"/>
@@ -668,7 +920,7 @@
     <w:name w:val="Date"/>
     <w:basedOn w:val="a"/>
     <w:next w:val="a"/>
-    <w:link w:val="Char"/>
+    <w:link w:val="a4"/>
     <w:uiPriority w:val="99"/>
     <w:semiHidden/>
     <w:unhideWhenUsed/>
@@ -677,8 +929,8 @@
       <w:ind w:leftChars="2500" w:left="100"/>
     </w:pPr>
   </w:style>
-  <w:style w:type="character" w:customStyle="1" w:styleId="Char">
-    <w:name w:val="日期 Char"/>
+  <w:style w:type="character" w:customStyle="1" w:styleId="a4">
+    <w:name w:val="日期 字符"/>
     <w:basedOn w:val="a0"/>
     <w:link w:val="a3"/>
     <w:uiPriority w:val="99"/>

--- a/讲道理回炉重造.docx
+++ b/讲道理回炉重造.docx
@@ -274,14 +274,221 @@
       </w:r>
     </w:p>
     <w:p>
-      <w:pPr>
-        <w:rPr>
-          <w:rFonts w:hint="eastAsia"/>
-        </w:rPr>
-      </w:pPr>
       <w:r>
         <w:t>};</w:t>
       </w:r>
+    </w:p>
+    <w:p>
+      <w:r>
+        <w:rPr>
+          <w:rFonts w:hint="eastAsia"/>
+        </w:rPr>
+        <w:t>2016-</w:t>
+      </w:r>
+      <w:r>
+        <w:t>7</w:t>
+      </w:r>
+      <w:r>
+        <w:rPr>
+          <w:rFonts w:hint="eastAsia"/>
+        </w:rPr>
+        <w:t>-</w:t>
+      </w:r>
+      <w:r>
+        <w:t>11</w:t>
+      </w:r>
+    </w:p>
+    <w:p/>
+    <w:p>
+      <w:r>
+        <w:t>复习了一下图论的</w:t>
+      </w:r>
+      <w:r>
+        <w:t>简单</w:t>
+      </w:r>
+      <w:r>
+        <w:t>知识</w:t>
+      </w:r>
+    </w:p>
+    <w:p>
+      <w:r>
+        <w:t>最短路</w:t>
+      </w:r>
+      <w:r>
+        <w:t>Dijkstra</w:t>
+      </w:r>
+      <w:r>
+        <w:t>算法使用优先队列实现</w:t>
+      </w:r>
+    </w:p>
+    <w:p>
+      <w:r>
+        <w:t>SPFA</w:t>
+      </w:r>
+      <w:r>
+        <w:t>算法</w:t>
+      </w:r>
+      <w:r>
+        <w:rPr>
+          <w:rFonts w:hint="eastAsia"/>
+        </w:rPr>
+        <w:t>，</w:t>
+      </w:r>
+      <w:r>
+        <w:t>用来寻找负权环</w:t>
+      </w:r>
+      <w:r>
+        <w:rPr>
+          <w:rFonts w:hint="eastAsia"/>
+        </w:rPr>
+        <w:t>，</w:t>
+      </w:r>
+      <w:r>
+        <w:t>使用队列保存每次更新的点</w:t>
+      </w:r>
+      <w:r>
+        <w:rPr>
+          <w:rFonts w:hint="eastAsia"/>
+        </w:rPr>
+        <w:t>，</w:t>
+      </w:r>
+      <w:r>
+        <w:t>若某个点更新次数超过</w:t>
+      </w:r>
+      <w:r>
+        <w:rPr>
+          <w:rFonts w:hint="eastAsia"/>
+        </w:rPr>
+        <w:t>n</w:t>
+      </w:r>
+      <w:r>
+        <w:rPr>
+          <w:rFonts w:hint="eastAsia"/>
+        </w:rPr>
+        <w:t>次</w:t>
+      </w:r>
+      <w:r>
+        <w:rPr>
+          <w:rFonts w:hint="eastAsia"/>
+        </w:rPr>
+        <w:t>，则出现负</w:t>
+      </w:r>
+      <w:r>
+        <w:rPr>
+          <w:rFonts w:hint="eastAsia"/>
+        </w:rPr>
+        <w:t>权</w:t>
+      </w:r>
+    </w:p>
+    <w:p/>
+    <w:p>
+      <w:r>
+        <w:rPr>
+          <w:rFonts w:hint="eastAsia"/>
+        </w:rPr>
+        <w:t>2016-</w:t>
+      </w:r>
+      <w:r>
+        <w:t>7</w:t>
+      </w:r>
+      <w:r>
+        <w:rPr>
+          <w:rFonts w:hint="eastAsia"/>
+        </w:rPr>
+        <w:t>-</w:t>
+      </w:r>
+      <w:r>
+        <w:t>12</w:t>
+      </w:r>
+    </w:p>
+    <w:p>
+      <w:r>
+        <w:t>学习了字典树</w:t>
+      </w:r>
+      <w:r>
+        <w:rPr>
+          <w:rFonts w:hint="eastAsia"/>
+        </w:rPr>
+        <w:t>，</w:t>
+      </w:r>
+      <w:r>
+        <w:t>具体在</w:t>
+      </w:r>
+      <w:r>
+        <w:rPr>
+          <w:rFonts w:hint="eastAsia"/>
+        </w:rPr>
+        <w:t>第一场个人赛中有代码。</w:t>
+      </w:r>
+    </w:p>
+    <w:p/>
+    <w:p>
+      <w:r>
+        <w:rPr>
+          <w:rFonts w:hint="eastAsia"/>
+        </w:rPr>
+        <w:t>2016-</w:t>
+      </w:r>
+      <w:r>
+        <w:t>7</w:t>
+      </w:r>
+      <w:r>
+        <w:rPr>
+          <w:rFonts w:hint="eastAsia"/>
+        </w:rPr>
+        <w:t>-</w:t>
+      </w:r>
+      <w:r>
+        <w:t>13</w:t>
+      </w:r>
+    </w:p>
+    <w:p>
+      <w:r>
+        <w:t>Longlong</w:t>
+      </w:r>
+      <w:r>
+        <w:rPr>
+          <w:rFonts w:hint="eastAsia"/>
+        </w:rPr>
+        <w:t>在做位移运算时需要声明类型</w:t>
+      </w:r>
+      <w:r>
+        <w:rPr>
+          <w:rFonts w:hint="eastAsia"/>
+        </w:rPr>
+        <w:t xml:space="preserve"> : numLL</w:t>
+      </w:r>
+      <w:r>
+        <w:t xml:space="preserve"> &lt;&lt; k;</w:t>
+      </w:r>
+    </w:p>
+    <w:p>
+      <w:r>
+        <w:t>N</w:t>
+      </w:r>
+      <w:r>
+        <w:rPr>
+          <w:rFonts w:hint="eastAsia"/>
+        </w:rPr>
+        <w:t>ext_</w:t>
+      </w:r>
+      <w:r>
+        <w:t xml:space="preserve">permutation() </w:t>
+      </w:r>
+      <w:r>
+        <w:t>可以快速的求出全排列</w:t>
+      </w:r>
+    </w:p>
+    <w:p/>
+    <w:p>
+      <w:r>
+        <w:rPr>
+          <w:rFonts w:hint="eastAsia"/>
+        </w:rPr>
+        <w:t>2016-7-15</w:t>
+      </w:r>
+    </w:p>
+    <w:p>
       <w:bookmarkStart w:id="0" w:name="_GoBack"/>
       <w:bookmarkEnd w:id="0"/>
     </w:p>
@@ -290,200 +497,64 @@
         <w:rPr>
           <w:rFonts w:hint="eastAsia"/>
         </w:rPr>
-        <w:t>2016-</w:t>
-      </w:r>
-      <w:r>
-        <w:t>7</w:t>
-      </w:r>
-      <w:r>
-        <w:rPr>
-          <w:rFonts w:hint="eastAsia"/>
-        </w:rPr>
-        <w:t>-</w:t>
-      </w:r>
-      <w:r>
-        <w:t>11</w:t>
-      </w:r>
-    </w:p>
-    <w:p/>
-    <w:p>
-      <w:r>
-        <w:t>复习了一下图论的</w:t>
-      </w:r>
-      <w:r>
-        <w:t>简单</w:t>
-      </w:r>
-      <w:r>
-        <w:t>知识</w:t>
-      </w:r>
-    </w:p>
-    <w:p>
-      <w:r>
-        <w:t>最短路</w:t>
-      </w:r>
-      <w:r>
-        <w:t>Dijkstra</w:t>
-      </w:r>
-      <w:r>
-        <w:t>算法使用优先队列实现</w:t>
-      </w:r>
-    </w:p>
-    <w:p>
-      <w:r>
-        <w:t>SPFA</w:t>
-      </w:r>
-      <w:r>
-        <w:t>算法</w:t>
-      </w:r>
-      <w:r>
-        <w:rPr>
-          <w:rFonts w:hint="eastAsia"/>
-        </w:rPr>
-        <w:t>，</w:t>
-      </w:r>
-      <w:r>
-        <w:t>用来寻找负权环</w:t>
-      </w:r>
-      <w:r>
-        <w:rPr>
-          <w:rFonts w:hint="eastAsia"/>
-        </w:rPr>
-        <w:t>，</w:t>
-      </w:r>
-      <w:r>
-        <w:t>使用队列保存每次更新的点</w:t>
-      </w:r>
-      <w:r>
-        <w:rPr>
-          <w:rFonts w:hint="eastAsia"/>
-        </w:rPr>
-        <w:t>，</w:t>
-      </w:r>
-      <w:r>
-        <w:t>若某个点更新次数超过</w:t>
-      </w:r>
-      <w:r>
-        <w:rPr>
-          <w:rFonts w:hint="eastAsia"/>
-        </w:rPr>
-        <w:t>n</w:t>
-      </w:r>
-      <w:r>
-        <w:rPr>
-          <w:rFonts w:hint="eastAsia"/>
-        </w:rPr>
-        <w:t>次</w:t>
-      </w:r>
-      <w:r>
-        <w:rPr>
-          <w:rFonts w:hint="eastAsia"/>
-        </w:rPr>
-        <w:t>，则出现负</w:t>
-      </w:r>
-      <w:r>
-        <w:rPr>
-          <w:rFonts w:hint="eastAsia"/>
-        </w:rPr>
-        <w:t>权</w:t>
-      </w:r>
-    </w:p>
-    <w:p/>
-    <w:p>
-      <w:r>
-        <w:rPr>
-          <w:rFonts w:hint="eastAsia"/>
-        </w:rPr>
-        <w:t>2016-</w:t>
-      </w:r>
-      <w:r>
-        <w:t>7</w:t>
-      </w:r>
-      <w:r>
-        <w:rPr>
-          <w:rFonts w:hint="eastAsia"/>
-        </w:rPr>
-        <w:t>-</w:t>
-      </w:r>
-      <w:r>
-        <w:t>12</w:t>
-      </w:r>
-    </w:p>
-    <w:p>
-      <w:r>
-        <w:t>学习了字典树</w:t>
-      </w:r>
-      <w:r>
-        <w:rPr>
-          <w:rFonts w:hint="eastAsia"/>
-        </w:rPr>
-        <w:t>，</w:t>
-      </w:r>
-      <w:r>
-        <w:t>具体在</w:t>
-      </w:r>
-      <w:r>
-        <w:rPr>
-          <w:rFonts w:hint="eastAsia"/>
-        </w:rPr>
-        <w:t>第一场个人赛中有代码。</w:t>
-      </w:r>
-    </w:p>
-    <w:p/>
-    <w:p>
-      <w:r>
-        <w:rPr>
-          <w:rFonts w:hint="eastAsia"/>
-        </w:rPr>
-        <w:t>2016-</w:t>
-      </w:r>
-      <w:r>
-        <w:t>7</w:t>
-      </w:r>
-      <w:r>
-        <w:rPr>
-          <w:rFonts w:hint="eastAsia"/>
-        </w:rPr>
-        <w:t>-</w:t>
-      </w:r>
-      <w:r>
-        <w:t>13</w:t>
-      </w:r>
-    </w:p>
-    <w:p>
-      <w:r>
-        <w:t>Longlong</w:t>
-      </w:r>
-      <w:r>
-        <w:rPr>
-          <w:rFonts w:hint="eastAsia"/>
-        </w:rPr>
-        <w:t>在做位移运算时需要声明类型</w:t>
-      </w:r>
-      <w:r>
-        <w:rPr>
-          <w:rFonts w:hint="eastAsia"/>
-        </w:rPr>
-        <w:t xml:space="preserve"> : numLL</w:t>
-      </w:r>
-      <w:r>
-        <w:t xml:space="preserve"> &lt;&lt; k;</w:t>
-      </w:r>
-    </w:p>
-    <w:p>
-      <w:r>
-        <w:t>N</w:t>
-      </w:r>
-      <w:r>
-        <w:rPr>
-          <w:rFonts w:hint="eastAsia"/>
-        </w:rPr>
-        <w:t>ext_</w:t>
-      </w:r>
-      <w:r>
-        <w:t xml:space="preserve">permutation() </w:t>
-      </w:r>
-      <w:r>
-        <w:t>可以快速的求出全排列</w:t>
+        <w:t>未优化的</w:t>
+      </w:r>
+      <w:r>
+        <w:rPr>
+          <w:rFonts w:hint="eastAsia"/>
+        </w:rPr>
+        <w:t>next</w:t>
+      </w:r>
+      <w:r>
+        <w:rPr>
+          <w:rFonts w:hint="eastAsia"/>
+        </w:rPr>
+        <w:t>数组可以求解循环节，对于一个字符串，</w:t>
+      </w:r>
+      <w:r>
+        <w:rPr>
+          <w:rFonts w:hint="eastAsia"/>
+        </w:rPr>
+        <w:t xml:space="preserve"> m -</w:t>
+      </w:r>
+      <w:r>
+        <w:t xml:space="preserve"> </w:t>
+      </w:r>
+      <w:r>
+        <w:rPr>
+          <w:rFonts w:hint="eastAsia"/>
+        </w:rPr>
+        <w:t>next</w:t>
+      </w:r>
+      <w:r>
+        <w:t xml:space="preserve">[m] </w:t>
+      </w:r>
+      <w:r>
+        <w:rPr>
+          <w:rFonts w:hint="eastAsia"/>
+        </w:rPr>
+        <w:t>是他的最小循环节，同时</w:t>
+      </w:r>
+      <w:r>
+        <w:rPr>
+          <w:rFonts w:hint="eastAsia"/>
+        </w:rPr>
+        <w:t>, m-next[</w:t>
+      </w:r>
+      <w:r>
+        <w:t>next[m]</w:t>
+      </w:r>
+      <w:r>
+        <w:rPr>
+          <w:rFonts w:hint="eastAsia"/>
+        </w:rPr>
+        <w:t xml:space="preserve">] </w:t>
+      </w:r>
+      <w:r>
+        <w:rPr>
+          <w:rFonts w:hint="eastAsia"/>
+        </w:rPr>
+        <w:t>等也是循环节</w:t>
       </w:r>
     </w:p>
     <w:sectPr>
@@ -616,6 +687,7 @@
     <w:lsdException w:name="HTML Sample" w:semiHidden="1" w:unhideWhenUsed="1"/>
     <w:lsdException w:name="HTML Typewriter" w:semiHidden="1" w:unhideWhenUsed="1"/>
     <w:lsdException w:name="HTML Variable" w:semiHidden="1" w:unhideWhenUsed="1"/>
+    <w:lsdException w:name="Normal Table" w:semiHidden="1" w:unhideWhenUsed="1"/>
     <w:lsdException w:name="annotation subject" w:semiHidden="1" w:unhideWhenUsed="1"/>
     <w:lsdException w:name="No List" w:semiHidden="1" w:unhideWhenUsed="1"/>
     <w:lsdException w:name="Outline List 1" w:semiHidden="1" w:unhideWhenUsed="1"/>
@@ -662,8 +734,10 @@
     <w:lsdException w:name="Table Subtle 2" w:semiHidden="1" w:unhideWhenUsed="1"/>
     <w:lsdException w:name="Table Web 1" w:semiHidden="1" w:unhideWhenUsed="1"/>
     <w:lsdException w:name="Table Web 2" w:semiHidden="1" w:unhideWhenUsed="1"/>
+    <w:lsdException w:name="Table Web 3" w:semiHidden="1" w:unhideWhenUsed="1"/>
     <w:lsdException w:name="Balloon Text" w:semiHidden="1" w:unhideWhenUsed="1"/>
     <w:lsdException w:name="Table Grid" w:uiPriority="39"/>
+    <w:lsdException w:name="Table Theme" w:semiHidden="1" w:unhideWhenUsed="1"/>
     <w:lsdException w:name="Placeholder Text" w:semiHidden="1"/>
     <w:lsdException w:name="No Spacing" w:uiPriority="1" w:qFormat="1"/>
     <w:lsdException w:name="Light Shading" w:uiPriority="60"/>

--- a/讲道理回炉重造.docx
+++ b/讲道理回炉重造.docx
@@ -45,8 +45,37 @@
       </w:r>
     </w:p>
     <w:p>
-      <w:r>
-        <w:t>priority_queue&lt; int, vector&lt;int&gt;, less&lt;int&gt; &gt; q;</w:t>
+      <w:proofErr w:type="spellStart"/>
+      <w:r>
+        <w:t>priority_queue</w:t>
+      </w:r>
+      <w:proofErr w:type="spellEnd"/>
+      <w:r>
+        <w:t xml:space="preserve">&lt; </w:t>
+      </w:r>
+      <w:proofErr w:type="spellStart"/>
+      <w:r>
+        <w:t>int</w:t>
+      </w:r>
+      <w:proofErr w:type="spellEnd"/>
+      <w:r>
+        <w:t>, vector&lt;</w:t>
+      </w:r>
+      <w:proofErr w:type="spellStart"/>
+      <w:r>
+        <w:t>int</w:t>
+      </w:r>
+      <w:proofErr w:type="spellEnd"/>
+      <w:r>
+        <w:t>&gt;, less&lt;</w:t>
+      </w:r>
+      <w:proofErr w:type="spellStart"/>
+      <w:r>
+        <w:t>int</w:t>
+      </w:r>
+      <w:proofErr w:type="spellEnd"/>
+      <w:r>
+        <w:t>&gt; &gt; q;</w:t>
       </w:r>
     </w:p>
     <w:p>
@@ -90,6 +119,7 @@
       </w:r>
     </w:p>
     <w:p>
+      <w:proofErr w:type="spellStart"/>
       <w:r>
         <w:t>s</w:t>
       </w:r>
@@ -99,18 +129,23 @@
         </w:rPr>
         <w:t>truct</w:t>
       </w:r>
+      <w:proofErr w:type="spellEnd"/>
       <w:r>
         <w:t xml:space="preserve"> </w:t>
       </w:r>
+      <w:proofErr w:type="spellStart"/>
+      <w:proofErr w:type="gramStart"/>
       <w:r>
         <w:rPr>
           <w:rFonts w:hint="eastAsia"/>
         </w:rPr>
         <w:t>cmp</w:t>
       </w:r>
+      <w:proofErr w:type="spellEnd"/>
       <w:r>
         <w:t>{</w:t>
       </w:r>
+      <w:proofErr w:type="gramEnd"/>
     </w:p>
     <w:p>
       <w:pPr>
@@ -123,7 +158,36 @@
         <w:t>b</w:t>
       </w:r>
       <w:r>
-        <w:t>ool operater()(myType a, myType b){</w:t>
+        <w:t xml:space="preserve">ool </w:t>
+      </w:r>
+      <w:proofErr w:type="spellStart"/>
+      <w:proofErr w:type="gramStart"/>
+      <w:r>
+        <w:t>operater</w:t>
+      </w:r>
+      <w:proofErr w:type="spellEnd"/>
+      <w:r>
+        <w:t>(</w:t>
+      </w:r>
+      <w:proofErr w:type="gramEnd"/>
+      <w:r>
+        <w:t>)(</w:t>
+      </w:r>
+      <w:proofErr w:type="spellStart"/>
+      <w:r>
+        <w:t>myType</w:t>
+      </w:r>
+      <w:proofErr w:type="spellEnd"/>
+      <w:r>
+        <w:t xml:space="preserve"> a, </w:t>
+      </w:r>
+      <w:proofErr w:type="spellStart"/>
+      <w:r>
+        <w:t>myType</w:t>
+      </w:r>
+      <w:proofErr w:type="spellEnd"/>
+      <w:r>
+        <w:t xml:space="preserve"> b){</w:t>
       </w:r>
     </w:p>
     <w:p>
@@ -133,6 +197,7 @@
       <w:r>
         <w:tab/>
       </w:r>
+      <w:proofErr w:type="spellStart"/>
       <w:r>
         <w:rPr>
           <w:rFonts w:hint="eastAsia"/>
@@ -140,7 +205,11 @@
         <w:t>r</w:t>
       </w:r>
       <w:r>
-        <w:t>etrun a &lt; b;</w:t>
+        <w:t>etrun</w:t>
+      </w:r>
+      <w:proofErr w:type="spellEnd"/>
+      <w:r>
+        <w:t xml:space="preserve"> a &lt; b;</w:t>
       </w:r>
     </w:p>
     <w:p>
@@ -160,8 +229,37 @@
       </w:r>
     </w:p>
     <w:p>
-      <w:r>
-        <w:t>priority_queue&lt; int, vector&lt;int&gt;, cmp &gt; q;</w:t>
+      <w:proofErr w:type="spellStart"/>
+      <w:r>
+        <w:t>priority_queue</w:t>
+      </w:r>
+      <w:proofErr w:type="spellEnd"/>
+      <w:r>
+        <w:t xml:space="preserve">&lt; </w:t>
+      </w:r>
+      <w:proofErr w:type="spellStart"/>
+      <w:r>
+        <w:t>int</w:t>
+      </w:r>
+      <w:proofErr w:type="spellEnd"/>
+      <w:r>
+        <w:t>, vector&lt;</w:t>
+      </w:r>
+      <w:proofErr w:type="spellStart"/>
+      <w:r>
+        <w:t>int</w:t>
+      </w:r>
+      <w:proofErr w:type="spellEnd"/>
+      <w:r>
+        <w:t xml:space="preserve">&gt;, </w:t>
+      </w:r>
+      <w:proofErr w:type="spellStart"/>
+      <w:r>
+        <w:t>cmp</w:t>
+      </w:r>
+      <w:proofErr w:type="spellEnd"/>
+      <w:r>
+        <w:t xml:space="preserve"> &gt; q;</w:t>
       </w:r>
     </w:p>
     <w:p/>
@@ -191,13 +289,45 @@
         <w:rPr>
           <w:rFonts w:hint="eastAsia"/>
         </w:rPr>
-        <w:t>来记录点状态，适用于无限大地图但只有有限个点可以使用的情况（没办法开状态数组）</w:t>
+        <w:t>来记录点状态，适用于无限大地图但只有有限</w:t>
+      </w:r>
+      <w:proofErr w:type="gramStart"/>
+      <w:r>
+        <w:rPr>
+          <w:rFonts w:hint="eastAsia"/>
+        </w:rPr>
+        <w:t>个</w:t>
+      </w:r>
+      <w:proofErr w:type="gramEnd"/>
+      <w:r>
+        <w:rPr>
+          <w:rFonts w:hint="eastAsia"/>
+        </w:rPr>
+        <w:t>点可以使用的情况（没办法开状态数组）</w:t>
       </w:r>
     </w:p>
     <w:p/>
     <w:p>
       <w:r>
-        <w:t>map&lt;pair&lt;int,int&gt;,int&gt;m;</w:t>
+        <w:t>map&lt;pair&lt;</w:t>
+      </w:r>
+      <w:proofErr w:type="spellStart"/>
+      <w:proofErr w:type="gramStart"/>
+      <w:r>
+        <w:t>int,int</w:t>
+      </w:r>
+      <w:proofErr w:type="spellEnd"/>
+      <w:proofErr w:type="gramEnd"/>
+      <w:r>
+        <w:t>&gt;,</w:t>
+      </w:r>
+      <w:proofErr w:type="spellStart"/>
+      <w:r>
+        <w:t>int</w:t>
+      </w:r>
+      <w:proofErr w:type="spellEnd"/>
+      <w:r>
+        <w:t>&gt;m;</w:t>
       </w:r>
     </w:p>
     <w:p>
@@ -224,24 +354,89 @@
       </w:r>
     </w:p>
     <w:p>
-      <w:r>
-        <w:t>struct node{</w:t>
-      </w:r>
-    </w:p>
-    <w:p>
-      <w:r>
-        <w:t xml:space="preserve">    int x, y, z;</w:t>
-      </w:r>
-    </w:p>
-    <w:p>
-      <w:r>
-        <w:t xml:space="preserve">    node(int a, int b, int c):x(a),y(b),z(c){}</w:t>
-      </w:r>
-    </w:p>
-    <w:p>
-      <w:r>
-        <w:t xml:space="preserve">    bool operator &lt; (const node &amp; node1) const{</w:t>
-      </w:r>
+      <w:proofErr w:type="spellStart"/>
+      <w:r>
+        <w:t>struct</w:t>
+      </w:r>
+      <w:proofErr w:type="spellEnd"/>
+      <w:r>
+        <w:t xml:space="preserve"> </w:t>
+      </w:r>
+      <w:proofErr w:type="gramStart"/>
+      <w:r>
+        <w:t>node{</w:t>
+      </w:r>
+      <w:proofErr w:type="gramEnd"/>
+    </w:p>
+    <w:p>
+      <w:r>
+        <w:t xml:space="preserve">    </w:t>
+      </w:r>
+      <w:proofErr w:type="spellStart"/>
+      <w:r>
+        <w:t>int</w:t>
+      </w:r>
+      <w:proofErr w:type="spellEnd"/>
+      <w:r>
+        <w:t xml:space="preserve"> x, y, z;</w:t>
+      </w:r>
+    </w:p>
+    <w:p>
+      <w:r>
+        <w:t xml:space="preserve">    </w:t>
+      </w:r>
+      <w:proofErr w:type="gramStart"/>
+      <w:r>
+        <w:t>node(</w:t>
+      </w:r>
+      <w:proofErr w:type="spellStart"/>
+      <w:proofErr w:type="gramEnd"/>
+      <w:r>
+        <w:t>int</w:t>
+      </w:r>
+      <w:proofErr w:type="spellEnd"/>
+      <w:r>
+        <w:t xml:space="preserve"> a, </w:t>
+      </w:r>
+      <w:proofErr w:type="spellStart"/>
+      <w:r>
+        <w:t>int</w:t>
+      </w:r>
+      <w:proofErr w:type="spellEnd"/>
+      <w:r>
+        <w:t xml:space="preserve"> b, </w:t>
+      </w:r>
+      <w:proofErr w:type="spellStart"/>
+      <w:r>
+        <w:t>int</w:t>
+      </w:r>
+      <w:proofErr w:type="spellEnd"/>
+      <w:r>
+        <w:t xml:space="preserve"> c):x(a),y(b),z(c){}</w:t>
+      </w:r>
+    </w:p>
+    <w:p>
+      <w:r>
+        <w:t xml:space="preserve">    bool operator &lt; (</w:t>
+      </w:r>
+      <w:proofErr w:type="spellStart"/>
+      <w:r>
+        <w:t>const</w:t>
+      </w:r>
+      <w:proofErr w:type="spellEnd"/>
+      <w:r>
+        <w:t xml:space="preserve"> node &amp; node1) </w:t>
+      </w:r>
+      <w:proofErr w:type="spellStart"/>
+      <w:proofErr w:type="gramStart"/>
+      <w:r>
+        <w:t>const</w:t>
+      </w:r>
+      <w:proofErr w:type="spellEnd"/>
+      <w:r>
+        <w:t>{</w:t>
+      </w:r>
+      <w:proofErr w:type="gramEnd"/>
     </w:p>
     <w:p>
       <w:r>
@@ -335,8 +530,13 @@
         <w:t>，</w:t>
       </w:r>
       <w:r>
-        <w:t>用来寻找负权环</w:t>
-      </w:r>
+        <w:t>用来寻找</w:t>
+      </w:r>
+      <w:proofErr w:type="gramStart"/>
+      <w:r>
+        <w:t>负权环</w:t>
+      </w:r>
+      <w:proofErr w:type="gramEnd"/>
       <w:r>
         <w:rPr>
           <w:rFonts w:hint="eastAsia"/>
@@ -443,9 +643,11 @@
       </w:r>
     </w:p>
     <w:p>
+      <w:proofErr w:type="spellStart"/>
       <w:r>
         <w:t>Longlong</w:t>
       </w:r>
+      <w:proofErr w:type="spellEnd"/>
       <w:r>
         <w:rPr>
           <w:rFonts w:hint="eastAsia"/>
@@ -456,13 +658,22 @@
         <w:rPr>
           <w:rFonts w:hint="eastAsia"/>
         </w:rPr>
-        <w:t xml:space="preserve"> : numLL</w:t>
-      </w:r>
+        <w:t xml:space="preserve"> : </w:t>
+      </w:r>
+      <w:proofErr w:type="spellStart"/>
+      <w:r>
+        <w:rPr>
+          <w:rFonts w:hint="eastAsia"/>
+        </w:rPr>
+        <w:t>numLL</w:t>
+      </w:r>
+      <w:proofErr w:type="spellEnd"/>
       <w:r>
         <w:t xml:space="preserve"> &lt;&lt; k;</w:t>
       </w:r>
     </w:p>
     <w:p>
+      <w:proofErr w:type="spellStart"/>
       <w:r>
         <w:t>N</w:t>
       </w:r>
@@ -473,7 +684,11 @@
         <w:t>ext_</w:t>
       </w:r>
       <w:r>
-        <w:t xml:space="preserve">permutation() </w:t>
+        <w:t>permutation</w:t>
+      </w:r>
+      <w:proofErr w:type="spellEnd"/>
+      <w:r>
+        <w:t xml:space="preserve">() </w:t>
       </w:r>
       <w:r>
         <w:t>可以快速的求出全排列</w:t>
@@ -488,74 +703,791 @@
         <w:t>2016-7-15</w:t>
       </w:r>
     </w:p>
-    <w:p>
+    <w:p/>
+    <w:p>
+      <w:r>
+        <w:rPr>
+          <w:rFonts w:hint="eastAsia"/>
+        </w:rPr>
+        <w:t>未优化的</w:t>
+      </w:r>
+      <w:r>
+        <w:rPr>
+          <w:rFonts w:hint="eastAsia"/>
+        </w:rPr>
+        <w:t>next</w:t>
+      </w:r>
+      <w:r>
+        <w:rPr>
+          <w:rFonts w:hint="eastAsia"/>
+        </w:rPr>
+        <w:t>数组可以求解循环节，对于一个字符串，</w:t>
+      </w:r>
+      <w:r>
+        <w:rPr>
+          <w:rFonts w:hint="eastAsia"/>
+        </w:rPr>
+        <w:t xml:space="preserve"> m -</w:t>
+      </w:r>
+      <w:r>
+        <w:t xml:space="preserve"> </w:t>
+      </w:r>
+      <w:r>
+        <w:rPr>
+          <w:rFonts w:hint="eastAsia"/>
+        </w:rPr>
+        <w:t>next</w:t>
+      </w:r>
+      <w:r>
+        <w:t xml:space="preserve">[m] </w:t>
+      </w:r>
+      <w:r>
+        <w:rPr>
+          <w:rFonts w:hint="eastAsia"/>
+        </w:rPr>
+        <w:t>是他的最小循环节，同时</w:t>
+      </w:r>
+      <w:r>
+        <w:rPr>
+          <w:rFonts w:hint="eastAsia"/>
+        </w:rPr>
+        <w:t>, m-next[</w:t>
+      </w:r>
+      <w:r>
+        <w:t>next[m]</w:t>
+      </w:r>
+      <w:r>
+        <w:rPr>
+          <w:rFonts w:hint="eastAsia"/>
+        </w:rPr>
+        <w:t xml:space="preserve">] </w:t>
+      </w:r>
+      <w:r>
+        <w:rPr>
+          <w:rFonts w:hint="eastAsia"/>
+        </w:rPr>
+        <w:t>等也是循环节</w:t>
+      </w:r>
+    </w:p>
+    <w:p/>
+    <w:p>
+      <w:pPr>
+        <w:rPr>
+          <w:b/>
+        </w:rPr>
+      </w:pPr>
+      <w:r>
+        <w:rPr>
+          <w:rFonts w:hint="eastAsia"/>
+          <w:b/>
+        </w:rPr>
+        <w:t>二分图：</w:t>
+      </w:r>
+    </w:p>
+    <w:p>
+      <w:r>
+        <w:rPr>
+          <w:rFonts w:hint="eastAsia"/>
+        </w:rPr>
+        <w:t>补充定义和定理：</w:t>
+      </w:r>
+    </w:p>
+    <w:p>
+      <w:r>
+        <w:rPr>
+          <w:rFonts w:hint="eastAsia"/>
+        </w:rPr>
+        <w:t>最大匹配数：最大匹配的</w:t>
+      </w:r>
+      <w:proofErr w:type="gramStart"/>
+      <w:r>
+        <w:rPr>
+          <w:rFonts w:hint="eastAsia"/>
+        </w:rPr>
+        <w:t>匹配边</w:t>
+      </w:r>
+      <w:proofErr w:type="gramEnd"/>
+      <w:r>
+        <w:rPr>
+          <w:rFonts w:hint="eastAsia"/>
+        </w:rPr>
+        <w:t>的数目</w:t>
+      </w:r>
+    </w:p>
+    <w:p>
+      <w:r>
+        <w:rPr>
+          <w:rFonts w:hint="eastAsia"/>
+        </w:rPr>
+        <w:t>最小点覆盖数：选取最少的点，使任意一条</w:t>
+      </w:r>
+      <w:proofErr w:type="gramStart"/>
+      <w:r>
+        <w:rPr>
+          <w:rFonts w:hint="eastAsia"/>
+        </w:rPr>
+        <w:t>边至少</w:t>
+      </w:r>
+      <w:proofErr w:type="gramEnd"/>
+      <w:r>
+        <w:rPr>
+          <w:rFonts w:hint="eastAsia"/>
+        </w:rPr>
+        <w:t>有一个端点被选择</w:t>
+      </w:r>
+    </w:p>
+    <w:p>
+      <w:r>
+        <w:rPr>
+          <w:rFonts w:hint="eastAsia"/>
+        </w:rPr>
+        <w:t>最大独立数：选取最多的点，使任意所选两点均不相连</w:t>
+      </w:r>
+    </w:p>
+    <w:p>
+      <w:r>
+        <w:rPr>
+          <w:rFonts w:hint="eastAsia"/>
+        </w:rPr>
+        <w:t>最小路径覆盖数：对于一个</w:t>
+      </w:r>
+      <w:r>
+        <w:rPr>
+          <w:rFonts w:hint="eastAsia"/>
+        </w:rPr>
+        <w:t xml:space="preserve"> DAG</w:t>
+      </w:r>
+      <w:r>
+        <w:rPr>
+          <w:rFonts w:hint="eastAsia"/>
+        </w:rPr>
+        <w:t>（有向无环图），选取最少条路径，使得每个顶点属于且仅属于一条路径。路径长可以为</w:t>
+      </w:r>
+      <w:r>
+        <w:rPr>
+          <w:rFonts w:hint="eastAsia"/>
+        </w:rPr>
+        <w:t xml:space="preserve"> 0</w:t>
+      </w:r>
+      <w:r>
+        <w:rPr>
+          <w:rFonts w:hint="eastAsia"/>
+        </w:rPr>
+        <w:t>（即单个点）。</w:t>
+      </w:r>
+    </w:p>
+    <w:p/>
+    <w:p>
+      <w:r>
+        <w:rPr>
+          <w:rFonts w:hint="eastAsia"/>
+        </w:rPr>
+        <w:t>定理</w:t>
+      </w:r>
+      <w:r>
+        <w:rPr>
+          <w:rFonts w:hint="eastAsia"/>
+        </w:rPr>
+        <w:t>1</w:t>
+      </w:r>
+      <w:r>
+        <w:rPr>
+          <w:rFonts w:hint="eastAsia"/>
+        </w:rPr>
+        <w:t>：最大匹配数</w:t>
+      </w:r>
+      <w:r>
+        <w:rPr>
+          <w:rFonts w:hint="eastAsia"/>
+        </w:rPr>
+        <w:t xml:space="preserve"> = </w:t>
+      </w:r>
+      <w:r>
+        <w:rPr>
+          <w:rFonts w:hint="eastAsia"/>
+        </w:rPr>
+        <w:t>最小点覆盖数（这是</w:t>
+      </w:r>
+      <w:r>
+        <w:rPr>
+          <w:rFonts w:hint="eastAsia"/>
+        </w:rPr>
+        <w:t xml:space="preserve"> </w:t>
+      </w:r>
+      <w:proofErr w:type="spellStart"/>
+      <w:r>
+        <w:rPr>
+          <w:rFonts w:hint="eastAsia"/>
+        </w:rPr>
+        <w:t>Konig</w:t>
+      </w:r>
+      <w:proofErr w:type="spellEnd"/>
+      <w:r>
+        <w:rPr>
+          <w:rFonts w:hint="eastAsia"/>
+        </w:rPr>
+        <w:t xml:space="preserve"> </w:t>
+      </w:r>
+      <w:r>
+        <w:rPr>
+          <w:rFonts w:hint="eastAsia"/>
+        </w:rPr>
+        <w:t>定理）</w:t>
+      </w:r>
+    </w:p>
+    <w:p/>
+    <w:p>
+      <w:r>
+        <w:rPr>
+          <w:rFonts w:hint="eastAsia"/>
+        </w:rPr>
+        <w:t>定理</w:t>
+      </w:r>
+      <w:r>
+        <w:rPr>
+          <w:rFonts w:hint="eastAsia"/>
+        </w:rPr>
+        <w:t>2</w:t>
+      </w:r>
+      <w:r>
+        <w:rPr>
+          <w:rFonts w:hint="eastAsia"/>
+        </w:rPr>
+        <w:t>：最大匹配数</w:t>
+      </w:r>
+      <w:r>
+        <w:rPr>
+          <w:rFonts w:hint="eastAsia"/>
+        </w:rPr>
+        <w:t xml:space="preserve"> = </w:t>
+      </w:r>
+      <w:r>
+        <w:rPr>
+          <w:rFonts w:hint="eastAsia"/>
+        </w:rPr>
+        <w:t>最大独立数</w:t>
+      </w:r>
+    </w:p>
+    <w:p/>
+    <w:p>
+      <w:r>
+        <w:rPr>
+          <w:rFonts w:hint="eastAsia"/>
+        </w:rPr>
+        <w:t>定理</w:t>
+      </w:r>
+      <w:r>
+        <w:rPr>
+          <w:rFonts w:hint="eastAsia"/>
+        </w:rPr>
+        <w:t>3</w:t>
+      </w:r>
+      <w:r>
+        <w:rPr>
+          <w:rFonts w:hint="eastAsia"/>
+        </w:rPr>
+        <w:t>：最小路径覆盖数</w:t>
+      </w:r>
+      <w:r>
+        <w:rPr>
+          <w:rFonts w:hint="eastAsia"/>
+        </w:rPr>
+        <w:t xml:space="preserve"> = </w:t>
+      </w:r>
+      <w:r>
+        <w:rPr>
+          <w:rFonts w:hint="eastAsia"/>
+        </w:rPr>
+        <w:t>顶点数</w:t>
+      </w:r>
+      <w:r>
+        <w:rPr>
+          <w:rFonts w:hint="eastAsia"/>
+        </w:rPr>
+        <w:t xml:space="preserve"> - </w:t>
+      </w:r>
+      <w:r>
+        <w:rPr>
+          <w:rFonts w:hint="eastAsia"/>
+        </w:rPr>
+        <w:t>最大匹配数</w:t>
+      </w:r>
+    </w:p>
+    <w:p/>
+    <w:p>
+      <w:r>
+        <w:rPr>
+          <w:rFonts w:hint="eastAsia"/>
+        </w:rPr>
+        <w:t>2016-7-16</w:t>
+      </w:r>
+    </w:p>
+    <w:p>
+      <w:r>
+        <w:rPr>
+          <w:rFonts w:hint="eastAsia"/>
+        </w:rPr>
+        <w:t>匈牙利</w:t>
+      </w:r>
+      <w:proofErr w:type="gramStart"/>
+      <w:r>
+        <w:rPr>
+          <w:rFonts w:hint="eastAsia"/>
+        </w:rPr>
+        <w:t>算法建</w:t>
+      </w:r>
+      <w:proofErr w:type="gramEnd"/>
+      <w:r>
+        <w:rPr>
+          <w:rFonts w:hint="eastAsia"/>
+        </w:rPr>
+        <w:t>边的</w:t>
+      </w:r>
+      <w:proofErr w:type="gramStart"/>
+      <w:r>
+        <w:rPr>
+          <w:rFonts w:hint="eastAsia"/>
+        </w:rPr>
+        <w:t>时候建</w:t>
+      </w:r>
+      <w:proofErr w:type="gramEnd"/>
+      <w:r>
+        <w:rPr>
+          <w:rFonts w:hint="eastAsia"/>
+        </w:rPr>
+        <w:t>单向边即可，即左集合到右集合</w:t>
+      </w:r>
+      <w:r>
+        <w:rPr>
+          <w:rFonts w:hint="eastAsia"/>
+        </w:rPr>
+        <w:t>，</w:t>
+      </w:r>
+      <w:r>
+        <w:rPr>
+          <w:rFonts w:hint="eastAsia"/>
+        </w:rPr>
+        <w:t>linker</w:t>
+      </w:r>
+      <w:r>
+        <w:rPr>
+          <w:rFonts w:hint="eastAsia"/>
+        </w:rPr>
+        <w:t>数组保存了</w:t>
+      </w:r>
+      <w:proofErr w:type="gramStart"/>
+      <w:r>
+        <w:rPr>
+          <w:rFonts w:hint="eastAsia"/>
+        </w:rPr>
+        <w:t>匹配边</w:t>
+      </w:r>
+      <w:proofErr w:type="gramEnd"/>
+      <w:r>
+        <w:rPr>
+          <w:rFonts w:hint="eastAsia"/>
+        </w:rPr>
+        <w:t>的</w:t>
+      </w:r>
+      <w:r>
+        <w:rPr>
+          <w:rFonts w:hint="eastAsia"/>
+        </w:rPr>
+        <w:t>端点</w:t>
+      </w:r>
+      <w:r>
+        <w:rPr>
+          <w:rFonts w:hint="eastAsia"/>
+        </w:rPr>
+        <w:t>。</w:t>
+      </w:r>
+    </w:p>
+    <w:p>
+      <w:r>
+        <w:rPr>
+          <w:rFonts w:hint="eastAsia"/>
+        </w:rPr>
+        <w:t>当不知道每个点在哪测的集合时可以建双向边，然后</w:t>
+      </w:r>
+      <w:r>
+        <w:rPr>
+          <w:rFonts w:hint="eastAsia"/>
+        </w:rPr>
+        <w:t>总结果除以二</w:t>
+      </w:r>
+      <w:r>
+        <w:rPr>
+          <w:rFonts w:hint="eastAsia"/>
+        </w:rPr>
+        <w:t>。</w:t>
+      </w:r>
+    </w:p>
+    <w:p/>
+    <w:p>
+      <w:r>
+        <w:rPr>
+          <w:rFonts w:hint="eastAsia"/>
+        </w:rPr>
+        <w:t>用塔尖算法求割点割边，</w:t>
+      </w:r>
+      <w:r>
+        <w:rPr>
+          <w:rFonts w:hint="eastAsia"/>
+        </w:rPr>
+        <w:t>low</w:t>
+      </w:r>
+      <w:r>
+        <w:rPr>
+          <w:rFonts w:hint="eastAsia"/>
+        </w:rPr>
+        <w:t>数组记录当前结点</w:t>
+      </w:r>
+      <w:r>
+        <w:rPr>
+          <w:rFonts w:hint="eastAsia"/>
+        </w:rPr>
+        <w:t>所有子节点</w:t>
+      </w:r>
+      <w:r>
+        <w:rPr>
+          <w:rFonts w:hint="eastAsia"/>
+        </w:rPr>
+        <w:t>通过</w:t>
+      </w:r>
+      <w:r>
+        <w:rPr>
+          <w:rFonts w:hint="eastAsia"/>
+        </w:rPr>
+        <w:t>非父子边</w:t>
+      </w:r>
+      <w:r>
+        <w:rPr>
+          <w:rFonts w:hint="eastAsia"/>
+        </w:rPr>
+        <w:t>（就是不能沿着父亲到儿子的边，</w:t>
+      </w:r>
+      <w:r>
+        <w:rPr>
+          <w:rFonts w:hint="eastAsia"/>
+        </w:rPr>
+        <w:t>只能从别的边</w:t>
+      </w:r>
+      <w:r>
+        <w:rPr>
+          <w:rFonts w:hint="eastAsia"/>
+        </w:rPr>
+        <w:t>）</w:t>
+      </w:r>
+      <w:r>
+        <w:rPr>
+          <w:rFonts w:hint="eastAsia"/>
+        </w:rPr>
+        <w:t>所能到达的最浅的深度</w:t>
+      </w:r>
+      <w:r>
+        <w:rPr>
+          <w:rFonts w:hint="eastAsia"/>
+        </w:rPr>
+        <w:t>，</w:t>
+      </w:r>
+      <w:r>
+        <w:rPr>
+          <w:rFonts w:hint="eastAsia"/>
+        </w:rPr>
+        <w:t>dep</w:t>
+      </w:r>
+      <w:r>
+        <w:rPr>
+          <w:rFonts w:hint="eastAsia"/>
+        </w:rPr>
+        <w:t>记录节点</w:t>
+      </w:r>
+      <w:r>
+        <w:rPr>
+          <w:rFonts w:hint="eastAsia"/>
+        </w:rPr>
+        <w:t>的深度</w:t>
+      </w:r>
+      <w:r>
+        <w:rPr>
+          <w:rFonts w:hint="eastAsia"/>
+        </w:rPr>
+        <w:t>。</w:t>
+      </w:r>
+    </w:p>
+    <w:p>
+      <w:r>
+        <w:rPr>
+          <w:rFonts w:hint="eastAsia"/>
+        </w:rPr>
+        <w:t>对于节点</w:t>
+      </w:r>
+      <w:r>
+        <w:rPr>
+          <w:rFonts w:hint="eastAsia"/>
+        </w:rPr>
+        <w:t>u</w:t>
+      </w:r>
+      <w:r>
+        <w:rPr>
+          <w:rFonts w:hint="eastAsia"/>
+        </w:rPr>
+        <w:t>，若</w:t>
+      </w:r>
+      <w:r>
+        <w:rPr>
+          <w:rFonts w:hint="eastAsia"/>
+        </w:rPr>
+        <w:t>u</w:t>
+      </w:r>
+      <w:r>
+        <w:rPr>
+          <w:rFonts w:hint="eastAsia"/>
+        </w:rPr>
+        <w:t>是根节点，则记录其子数的数量，若大于</w:t>
+      </w:r>
+      <w:r>
+        <w:rPr>
+          <w:rFonts w:hint="eastAsia"/>
+        </w:rPr>
+        <w:t>1</w:t>
+      </w:r>
+      <w:r>
+        <w:rPr>
+          <w:rFonts w:hint="eastAsia"/>
+        </w:rPr>
+        <w:t>，则必然是割点</w:t>
+      </w:r>
+      <w:r>
+        <w:rPr>
+          <w:rFonts w:hint="eastAsia"/>
+        </w:rPr>
+        <w:t>。（在</w:t>
+      </w:r>
+      <w:proofErr w:type="spellStart"/>
+      <w:r>
+        <w:rPr>
+          <w:rFonts w:hint="eastAsia"/>
+        </w:rPr>
+        <w:t>dfs</w:t>
+      </w:r>
+      <w:proofErr w:type="spellEnd"/>
+      <w:r>
+        <w:rPr>
+          <w:rFonts w:hint="eastAsia"/>
+        </w:rPr>
+        <w:t>中每通过根节点延伸一次，则说明多了一棵字数）</w:t>
+      </w:r>
+    </w:p>
+    <w:p>
+      <w:pPr>
+        <w:rPr>
+          <w:rFonts w:hint="eastAsia"/>
+        </w:rPr>
+      </w:pPr>
+      <w:r>
+        <w:rPr>
+          <w:rFonts w:hint="eastAsia"/>
+        </w:rPr>
+        <w:t>若</w:t>
+      </w:r>
+      <w:r>
+        <w:rPr>
+          <w:rFonts w:hint="eastAsia"/>
+        </w:rPr>
+        <w:t>u</w:t>
+      </w:r>
+      <w:r>
+        <w:rPr>
+          <w:rFonts w:hint="eastAsia"/>
+        </w:rPr>
+        <w:t>不是根节点</w:t>
+      </w:r>
+      <w:r>
+        <w:rPr>
+          <w:rFonts w:hint="eastAsia"/>
+        </w:rPr>
+        <w:t>，且</w:t>
+      </w:r>
+      <w:r>
+        <w:rPr>
+          <w:rFonts w:hint="eastAsia"/>
+        </w:rPr>
+        <w:t>v</w:t>
+      </w:r>
+      <w:r>
+        <w:rPr>
+          <w:rFonts w:hint="eastAsia"/>
+        </w:rPr>
+        <w:t>是</w:t>
+      </w:r>
+      <w:r>
+        <w:rPr>
+          <w:rFonts w:hint="eastAsia"/>
+        </w:rPr>
+        <w:t>u</w:t>
+      </w:r>
+      <w:r>
+        <w:rPr>
+          <w:rFonts w:hint="eastAsia"/>
+        </w:rPr>
+        <w:t>的子结点</w:t>
+      </w:r>
+      <w:r>
+        <w:rPr>
+          <w:rFonts w:hint="eastAsia"/>
+        </w:rPr>
+        <w:t>，</w:t>
+      </w:r>
+      <w:r>
+        <w:rPr>
+          <w:rFonts w:hint="eastAsia"/>
+        </w:rPr>
+        <w:t>若</w:t>
+      </w:r>
+      <w:r>
+        <w:rPr>
+          <w:rFonts w:hint="eastAsia"/>
+        </w:rPr>
+        <w:t>low</w:t>
+      </w:r>
+      <w:r>
+        <w:t>[v] &gt;</w:t>
+      </w:r>
+      <w:r>
+        <w:rPr>
+          <w:rFonts w:hint="eastAsia"/>
+        </w:rPr>
+        <w:t>=</w:t>
+      </w:r>
+      <w:r>
+        <w:t xml:space="preserve"> </w:t>
+      </w:r>
+      <w:r>
+        <w:rPr>
+          <w:rFonts w:hint="eastAsia"/>
+        </w:rPr>
+        <w:t>dep</w:t>
+      </w:r>
+      <w:r>
+        <w:t>[u]</w:t>
+      </w:r>
+      <w:r>
+        <w:rPr>
+          <w:rFonts w:hint="eastAsia"/>
+        </w:rPr>
+        <w:t>，即</w:t>
+      </w:r>
+      <w:r>
+        <w:rPr>
+          <w:rFonts w:hint="eastAsia"/>
+        </w:rPr>
+        <w:t>u</w:t>
+      </w:r>
+      <w:r>
+        <w:rPr>
+          <w:rFonts w:hint="eastAsia"/>
+        </w:rPr>
+        <w:t>的子节点不能通过除</w:t>
+      </w:r>
+      <w:r>
+        <w:rPr>
+          <w:rFonts w:hint="eastAsia"/>
+        </w:rPr>
+        <w:t>u</w:t>
+      </w:r>
+      <w:r>
+        <w:rPr>
+          <w:rFonts w:hint="eastAsia"/>
+        </w:rPr>
+        <w:t>以外的边到达</w:t>
+      </w:r>
+      <w:r>
+        <w:rPr>
+          <w:rFonts w:hint="eastAsia"/>
+        </w:rPr>
+        <w:t>u</w:t>
+      </w:r>
+      <w:r>
+        <w:rPr>
+          <w:rFonts w:hint="eastAsia"/>
+        </w:rPr>
+        <w:t>的父节点，则</w:t>
+      </w:r>
+      <w:r>
+        <w:rPr>
+          <w:rFonts w:hint="eastAsia"/>
+        </w:rPr>
+        <w:t>u</w:t>
+      </w:r>
+      <w:r>
+        <w:rPr>
+          <w:rFonts w:hint="eastAsia"/>
+        </w:rPr>
+        <w:t>是一个割点</w:t>
+      </w:r>
+      <w:r>
+        <w:rPr>
+          <w:rFonts w:hint="eastAsia"/>
+        </w:rPr>
+        <w:t>。若</w:t>
+      </w:r>
+      <w:r>
+        <w:rPr>
+          <w:rFonts w:hint="eastAsia"/>
+        </w:rPr>
+        <w:t>low</w:t>
+      </w:r>
+      <w:r>
+        <w:t>[v] &gt; dep[u]</w:t>
+      </w:r>
+      <w:r>
+        <w:t xml:space="preserve"> </w:t>
+      </w:r>
+      <w:r>
+        <w:rPr>
+          <w:rFonts w:hint="eastAsia"/>
+        </w:rPr>
+        <w:t>，</w:t>
+      </w:r>
+      <w:r>
+        <w:rPr>
+          <w:rFonts w:hint="eastAsia"/>
+        </w:rPr>
+        <w:t>则</w:t>
+      </w:r>
+      <w:r>
+        <w:rPr>
+          <w:rFonts w:hint="eastAsia"/>
+        </w:rPr>
+        <w:t>u</w:t>
+      </w:r>
+      <w:r>
+        <w:rPr>
+          <w:rFonts w:hint="eastAsia"/>
+        </w:rPr>
+        <w:t>到</w:t>
+      </w:r>
+      <w:r>
+        <w:rPr>
+          <w:rFonts w:hint="eastAsia"/>
+        </w:rPr>
+        <w:t>v</w:t>
+      </w:r>
+      <w:r>
+        <w:rPr>
+          <w:rFonts w:hint="eastAsia"/>
+        </w:rPr>
+        <w:t>是一条割边</w:t>
+      </w:r>
+      <w:r>
+        <w:rPr>
+          <w:rFonts w:hint="eastAsia"/>
+        </w:rPr>
+        <w:t>。</w:t>
+      </w:r>
       <w:bookmarkStart w:id="0" w:name="_GoBack"/>
       <w:bookmarkEnd w:id="0"/>
-    </w:p>
-    <w:p>
-      <w:r>
-        <w:rPr>
-          <w:rFonts w:hint="eastAsia"/>
-        </w:rPr>
-        <w:t>未优化的</w:t>
-      </w:r>
-      <w:r>
-        <w:rPr>
-          <w:rFonts w:hint="eastAsia"/>
-        </w:rPr>
-        <w:t>next</w:t>
-      </w:r>
-      <w:r>
-        <w:rPr>
-          <w:rFonts w:hint="eastAsia"/>
-        </w:rPr>
-        <w:t>数组可以求解循环节，对于一个字符串，</w:t>
-      </w:r>
-      <w:r>
-        <w:rPr>
-          <w:rFonts w:hint="eastAsia"/>
-        </w:rPr>
-        <w:t xml:space="preserve"> m -</w:t>
-      </w:r>
-      <w:r>
-        <w:t xml:space="preserve"> </w:t>
-      </w:r>
-      <w:r>
-        <w:rPr>
-          <w:rFonts w:hint="eastAsia"/>
-        </w:rPr>
-        <w:t>next</w:t>
-      </w:r>
-      <w:r>
-        <w:t xml:space="preserve">[m] </w:t>
-      </w:r>
-      <w:r>
-        <w:rPr>
-          <w:rFonts w:hint="eastAsia"/>
-        </w:rPr>
-        <w:t>是他的最小循环节，同时</w:t>
-      </w:r>
-      <w:r>
-        <w:rPr>
-          <w:rFonts w:hint="eastAsia"/>
-        </w:rPr>
-        <w:t>, m-next[</w:t>
-      </w:r>
-      <w:r>
-        <w:t>next[m]</w:t>
-      </w:r>
-      <w:r>
-        <w:rPr>
-          <w:rFonts w:hint="eastAsia"/>
-        </w:rPr>
-        <w:t xml:space="preserve">] </w:t>
-      </w:r>
-      <w:r>
-        <w:rPr>
-          <w:rFonts w:hint="eastAsia"/>
-        </w:rPr>
-        <w:t>等也是循环节</w:t>
-      </w:r>
     </w:p>
     <w:sectPr>
       <w:pgSz w:w="11906" w:h="16838"/>

--- a/讲道理回炉重造.docx
+++ b/讲道理回炉重造.docx
@@ -383,96 +383,199 @@
     </w:p>
     <w:p>
       <w:r>
-        <w:t xml:space="preserve">    </w:t>
-      </w:r>
+        <w:t xml:space="preserve">    node(</w:t>
+      </w:r>
+      <w:proofErr w:type="spellStart"/>
+      <w:r>
+        <w:t>int</w:t>
+      </w:r>
+      <w:proofErr w:type="spellEnd"/>
+      <w:r>
+        <w:t xml:space="preserve"> a, </w:t>
+      </w:r>
+      <w:proofErr w:type="spellStart"/>
+      <w:r>
+        <w:t>int</w:t>
+      </w:r>
+      <w:proofErr w:type="spellEnd"/>
+      <w:r>
+        <w:t xml:space="preserve"> b, </w:t>
+      </w:r>
+      <w:proofErr w:type="spellStart"/>
+      <w:r>
+        <w:t>int</w:t>
+      </w:r>
+      <w:proofErr w:type="spellEnd"/>
+      <w:r>
+        <w:t xml:space="preserve"> c):x(a),y(b),z(c){}</w:t>
+      </w:r>
+    </w:p>
+    <w:p>
+      <w:r>
+        <w:t xml:space="preserve">    bool operator &lt; (</w:t>
+      </w:r>
+      <w:proofErr w:type="spellStart"/>
+      <w:r>
+        <w:t>const</w:t>
+      </w:r>
+      <w:proofErr w:type="spellEnd"/>
+      <w:r>
+        <w:t xml:space="preserve"> node &amp; node1) </w:t>
+      </w:r>
+      <w:proofErr w:type="spellStart"/>
       <w:proofErr w:type="gramStart"/>
       <w:r>
-        <w:t>node(</w:t>
-      </w:r>
-      <w:proofErr w:type="spellStart"/>
+        <w:t>const</w:t>
+      </w:r>
+      <w:proofErr w:type="spellEnd"/>
+      <w:r>
+        <w:t>{</w:t>
+      </w:r>
       <w:proofErr w:type="gramEnd"/>
-      <w:r>
-        <w:t>int</w:t>
-      </w:r>
-      <w:proofErr w:type="spellEnd"/>
-      <w:r>
-        <w:t xml:space="preserve"> a, </w:t>
-      </w:r>
-      <w:proofErr w:type="spellStart"/>
-      <w:r>
-        <w:t>int</w:t>
-      </w:r>
-      <w:proofErr w:type="spellEnd"/>
-      <w:r>
-        <w:t xml:space="preserve"> b, </w:t>
-      </w:r>
-      <w:proofErr w:type="spellStart"/>
-      <w:r>
-        <w:t>int</w:t>
-      </w:r>
-      <w:proofErr w:type="spellEnd"/>
-      <w:r>
-        <w:t xml:space="preserve"> c):x(a),y(b),z(c){}</w:t>
-      </w:r>
-    </w:p>
-    <w:p>
-      <w:r>
-        <w:t xml:space="preserve">    bool operator &lt; (</w:t>
-      </w:r>
-      <w:proofErr w:type="spellStart"/>
-      <w:r>
-        <w:t>const</w:t>
-      </w:r>
-      <w:proofErr w:type="spellEnd"/>
-      <w:r>
-        <w:t xml:space="preserve"> node &amp; node1) </w:t>
-      </w:r>
-      <w:proofErr w:type="spellStart"/>
+    </w:p>
+    <w:p>
+      <w:r>
+        <w:t xml:space="preserve">        if (x == node1.x &amp;&amp; y == node1.y)</w:t>
+      </w:r>
+    </w:p>
+    <w:p>
+      <w:r>
+        <w:t xml:space="preserve">            return z &lt; node1.z;</w:t>
+      </w:r>
+    </w:p>
+    <w:p>
+      <w:r>
+        <w:t xml:space="preserve">        else if (x == node1.x)</w:t>
+      </w:r>
+    </w:p>
+    <w:p>
+      <w:r>
+        <w:t xml:space="preserve">            return y &lt; node1.y;</w:t>
+      </w:r>
+    </w:p>
+    <w:p>
+      <w:r>
+        <w:t xml:space="preserve">        return x &lt; node1.x;</w:t>
+      </w:r>
+    </w:p>
+    <w:p>
+      <w:r>
+        <w:t xml:space="preserve">    }</w:t>
+      </w:r>
+    </w:p>
+    <w:p>
+      <w:r>
+        <w:t>};</w:t>
+      </w:r>
+    </w:p>
+    <w:p>
+      <w:r>
+        <w:rPr>
+          <w:rFonts w:hint="eastAsia"/>
+        </w:rPr>
+        <w:t>2016-</w:t>
+      </w:r>
+      <w:r>
+        <w:t>7</w:t>
+      </w:r>
+      <w:r>
+        <w:rPr>
+          <w:rFonts w:hint="eastAsia"/>
+        </w:rPr>
+        <w:t>-</w:t>
+      </w:r>
+      <w:r>
+        <w:t>11</w:t>
+      </w:r>
+    </w:p>
+    <w:p/>
+    <w:p>
+      <w:r>
+        <w:t>复习了一下图论的</w:t>
+      </w:r>
+      <w:r>
+        <w:t>简单</w:t>
+      </w:r>
+      <w:r>
+        <w:t>知识</w:t>
+      </w:r>
+    </w:p>
+    <w:p>
+      <w:r>
+        <w:t>最短路</w:t>
+      </w:r>
+      <w:r>
+        <w:t>Dijkstra</w:t>
+      </w:r>
+      <w:r>
+        <w:t>算法使用优先队列实现</w:t>
+      </w:r>
+    </w:p>
+    <w:p>
+      <w:r>
+        <w:t>SPFA</w:t>
+      </w:r>
+      <w:r>
+        <w:t>算法</w:t>
+      </w:r>
+      <w:r>
+        <w:rPr>
+          <w:rFonts w:hint="eastAsia"/>
+        </w:rPr>
+        <w:t>，</w:t>
+      </w:r>
+      <w:r>
+        <w:t>用来寻找</w:t>
+      </w:r>
       <w:proofErr w:type="gramStart"/>
       <w:r>
-        <w:t>const</w:t>
-      </w:r>
-      <w:proofErr w:type="spellEnd"/>
-      <w:r>
-        <w:t>{</w:t>
+        <w:t>负权环</w:t>
       </w:r>
       <w:proofErr w:type="gramEnd"/>
-    </w:p>
-    <w:p>
-      <w:r>
-        <w:t xml:space="preserve">        if (x == node1.x &amp;&amp; y == node1.y)</w:t>
-      </w:r>
-    </w:p>
-    <w:p>
-      <w:r>
-        <w:t xml:space="preserve">            return z &lt; node1.z;</w:t>
-      </w:r>
-    </w:p>
-    <w:p>
-      <w:r>
-        <w:t xml:space="preserve">        else if (x == node1.x)</w:t>
-      </w:r>
-    </w:p>
-    <w:p>
-      <w:r>
-        <w:t xml:space="preserve">            return y &lt; node1.y;</w:t>
-      </w:r>
-    </w:p>
-    <w:p>
-      <w:r>
-        <w:t xml:space="preserve">        return x &lt; node1.x;</w:t>
-      </w:r>
-    </w:p>
-    <w:p>
-      <w:r>
-        <w:t xml:space="preserve">    }</w:t>
-      </w:r>
-    </w:p>
-    <w:p>
-      <w:r>
-        <w:t>};</w:t>
-      </w:r>
-    </w:p>
+      <w:r>
+        <w:rPr>
+          <w:rFonts w:hint="eastAsia"/>
+        </w:rPr>
+        <w:t>，</w:t>
+      </w:r>
+      <w:r>
+        <w:t>使用队列保存每次更新的点</w:t>
+      </w:r>
+      <w:r>
+        <w:rPr>
+          <w:rFonts w:hint="eastAsia"/>
+        </w:rPr>
+        <w:t>，</w:t>
+      </w:r>
+      <w:r>
+        <w:t>若某个点更新次数超过</w:t>
+      </w:r>
+      <w:r>
+        <w:rPr>
+          <w:rFonts w:hint="eastAsia"/>
+        </w:rPr>
+        <w:t>n</w:t>
+      </w:r>
+      <w:r>
+        <w:rPr>
+          <w:rFonts w:hint="eastAsia"/>
+        </w:rPr>
+        <w:t>次</w:t>
+      </w:r>
+      <w:r>
+        <w:rPr>
+          <w:rFonts w:hint="eastAsia"/>
+        </w:rPr>
+        <w:t>，则出现负</w:t>
+      </w:r>
+      <w:r>
+        <w:rPr>
+          <w:rFonts w:hint="eastAsia"/>
+        </w:rPr>
+        <w:t>权</w:t>
+      </w:r>
+    </w:p>
+    <w:p/>
     <w:p>
       <w:r>
         <w:rPr>
@@ -490,38 +593,464 @@
         <w:t>-</w:t>
       </w:r>
       <w:r>
-        <w:t>11</w:t>
+        <w:t>12</w:t>
+      </w:r>
+    </w:p>
+    <w:p>
+      <w:r>
+        <w:t>学习了字典树</w:t>
+      </w:r>
+      <w:r>
+        <w:rPr>
+          <w:rFonts w:hint="eastAsia"/>
+        </w:rPr>
+        <w:t>，</w:t>
+      </w:r>
+      <w:r>
+        <w:t>具体在</w:t>
+      </w:r>
+      <w:r>
+        <w:rPr>
+          <w:rFonts w:hint="eastAsia"/>
+        </w:rPr>
+        <w:t>第一场个人赛中有代码。</w:t>
       </w:r>
     </w:p>
     <w:p/>
     <w:p>
       <w:r>
-        <w:t>复习了一下图论的</w:t>
-      </w:r>
-      <w:r>
-        <w:t>简单</w:t>
-      </w:r>
-      <w:r>
-        <w:t>知识</w:t>
-      </w:r>
-    </w:p>
-    <w:p>
-      <w:r>
-        <w:t>最短路</w:t>
-      </w:r>
-      <w:r>
-        <w:t>Dijkstra</w:t>
-      </w:r>
-      <w:r>
-        <w:t>算法使用优先队列实现</w:t>
-      </w:r>
-    </w:p>
-    <w:p>
-      <w:r>
-        <w:t>SPFA</w:t>
-      </w:r>
-      <w:r>
-        <w:t>算法</w:t>
+        <w:rPr>
+          <w:rFonts w:hint="eastAsia"/>
+        </w:rPr>
+        <w:t>2016-</w:t>
+      </w:r>
+      <w:r>
+        <w:t>7</w:t>
+      </w:r>
+      <w:r>
+        <w:rPr>
+          <w:rFonts w:hint="eastAsia"/>
+        </w:rPr>
+        <w:t>-</w:t>
+      </w:r>
+      <w:r>
+        <w:t>13</w:t>
+      </w:r>
+    </w:p>
+    <w:p>
+      <w:proofErr w:type="spellStart"/>
+      <w:r>
+        <w:t>Longlong</w:t>
+      </w:r>
+      <w:proofErr w:type="spellEnd"/>
+      <w:r>
+        <w:rPr>
+          <w:rFonts w:hint="eastAsia"/>
+        </w:rPr>
+        <w:t>在做位移运算时需要声明类型</w:t>
+      </w:r>
+      <w:r>
+        <w:rPr>
+          <w:rFonts w:hint="eastAsia"/>
+        </w:rPr>
+        <w:t xml:space="preserve"> : </w:t>
+      </w:r>
+      <w:proofErr w:type="spellStart"/>
+      <w:r>
+        <w:rPr>
+          <w:rFonts w:hint="eastAsia"/>
+        </w:rPr>
+        <w:t>numLL</w:t>
+      </w:r>
+      <w:proofErr w:type="spellEnd"/>
+      <w:r>
+        <w:t xml:space="preserve"> &lt;&lt; k;</w:t>
+      </w:r>
+    </w:p>
+    <w:p>
+      <w:proofErr w:type="spellStart"/>
+      <w:r>
+        <w:t>N</w:t>
+      </w:r>
+      <w:r>
+        <w:rPr>
+          <w:rFonts w:hint="eastAsia"/>
+        </w:rPr>
+        <w:t>ext_</w:t>
+      </w:r>
+      <w:r>
+        <w:t>permutation</w:t>
+      </w:r>
+      <w:proofErr w:type="spellEnd"/>
+      <w:r>
+        <w:t xml:space="preserve">() </w:t>
+      </w:r>
+      <w:r>
+        <w:t>可以快速的求出全排列</w:t>
+      </w:r>
+    </w:p>
+    <w:p/>
+    <w:p>
+      <w:r>
+        <w:rPr>
+          <w:rFonts w:hint="eastAsia"/>
+        </w:rPr>
+        <w:t>2016-7-15</w:t>
+      </w:r>
+    </w:p>
+    <w:p/>
+    <w:p>
+      <w:r>
+        <w:rPr>
+          <w:rFonts w:hint="eastAsia"/>
+        </w:rPr>
+        <w:t>未优化的</w:t>
+      </w:r>
+      <w:r>
+        <w:rPr>
+          <w:rFonts w:hint="eastAsia"/>
+        </w:rPr>
+        <w:t>next</w:t>
+      </w:r>
+      <w:r>
+        <w:rPr>
+          <w:rFonts w:hint="eastAsia"/>
+        </w:rPr>
+        <w:t>数组可以求解循环节，对于一个字符串，</w:t>
+      </w:r>
+      <w:r>
+        <w:rPr>
+          <w:rFonts w:hint="eastAsia"/>
+        </w:rPr>
+        <w:t xml:space="preserve"> m -</w:t>
+      </w:r>
+      <w:r>
+        <w:t xml:space="preserve"> </w:t>
+      </w:r>
+      <w:r>
+        <w:rPr>
+          <w:rFonts w:hint="eastAsia"/>
+        </w:rPr>
+        <w:t>next</w:t>
+      </w:r>
+      <w:r>
+        <w:t xml:space="preserve">[m] </w:t>
+      </w:r>
+      <w:r>
+        <w:rPr>
+          <w:rFonts w:hint="eastAsia"/>
+        </w:rPr>
+        <w:t>是他的最小循环节，同时</w:t>
+      </w:r>
+      <w:r>
+        <w:rPr>
+          <w:rFonts w:hint="eastAsia"/>
+        </w:rPr>
+        <w:t>, m-next[</w:t>
+      </w:r>
+      <w:r>
+        <w:t>next[m]</w:t>
+      </w:r>
+      <w:r>
+        <w:rPr>
+          <w:rFonts w:hint="eastAsia"/>
+        </w:rPr>
+        <w:t xml:space="preserve">] </w:t>
+      </w:r>
+      <w:r>
+        <w:rPr>
+          <w:rFonts w:hint="eastAsia"/>
+        </w:rPr>
+        <w:t>等也是循环节</w:t>
+      </w:r>
+    </w:p>
+    <w:p/>
+    <w:p>
+      <w:pPr>
+        <w:rPr>
+          <w:b/>
+        </w:rPr>
+      </w:pPr>
+      <w:r>
+        <w:rPr>
+          <w:rFonts w:hint="eastAsia"/>
+          <w:b/>
+        </w:rPr>
+        <w:t>二分图：</w:t>
+      </w:r>
+    </w:p>
+    <w:p>
+      <w:r>
+        <w:rPr>
+          <w:rFonts w:hint="eastAsia"/>
+        </w:rPr>
+        <w:t>补充定义和定理：</w:t>
+      </w:r>
+    </w:p>
+    <w:p>
+      <w:r>
+        <w:rPr>
+          <w:rFonts w:hint="eastAsia"/>
+        </w:rPr>
+        <w:t>最大匹配数：最大匹配的</w:t>
+      </w:r>
+      <w:proofErr w:type="gramStart"/>
+      <w:r>
+        <w:rPr>
+          <w:rFonts w:hint="eastAsia"/>
+        </w:rPr>
+        <w:t>匹配边</w:t>
+      </w:r>
+      <w:proofErr w:type="gramEnd"/>
+      <w:r>
+        <w:rPr>
+          <w:rFonts w:hint="eastAsia"/>
+        </w:rPr>
+        <w:t>的数目</w:t>
+      </w:r>
+    </w:p>
+    <w:p>
+      <w:r>
+        <w:rPr>
+          <w:rFonts w:hint="eastAsia"/>
+        </w:rPr>
+        <w:t>最小点覆盖数：选取最少的点，使任意一条</w:t>
+      </w:r>
+      <w:proofErr w:type="gramStart"/>
+      <w:r>
+        <w:rPr>
+          <w:rFonts w:hint="eastAsia"/>
+        </w:rPr>
+        <w:t>边至少</w:t>
+      </w:r>
+      <w:proofErr w:type="gramEnd"/>
+      <w:r>
+        <w:rPr>
+          <w:rFonts w:hint="eastAsia"/>
+        </w:rPr>
+        <w:t>有一个端点被选择</w:t>
+      </w:r>
+    </w:p>
+    <w:p>
+      <w:r>
+        <w:rPr>
+          <w:rFonts w:hint="eastAsia"/>
+        </w:rPr>
+        <w:t>最大独立数：选取最多的点，使任意所选两点均不相连</w:t>
+      </w:r>
+    </w:p>
+    <w:p>
+      <w:r>
+        <w:rPr>
+          <w:rFonts w:hint="eastAsia"/>
+        </w:rPr>
+        <w:t>最小路径覆盖数：对于一个</w:t>
+      </w:r>
+      <w:r>
+        <w:rPr>
+          <w:rFonts w:hint="eastAsia"/>
+        </w:rPr>
+        <w:t xml:space="preserve"> DAG</w:t>
+      </w:r>
+      <w:r>
+        <w:rPr>
+          <w:rFonts w:hint="eastAsia"/>
+        </w:rPr>
+        <w:t>（有向无环图），选取最少条路径，使得每个顶点属于且仅属于一条路径。路径长可以为</w:t>
+      </w:r>
+      <w:r>
+        <w:rPr>
+          <w:rFonts w:hint="eastAsia"/>
+        </w:rPr>
+        <w:t xml:space="preserve"> 0</w:t>
+      </w:r>
+      <w:r>
+        <w:rPr>
+          <w:rFonts w:hint="eastAsia"/>
+        </w:rPr>
+        <w:t>（即单个点）。</w:t>
+      </w:r>
+    </w:p>
+    <w:p/>
+    <w:p>
+      <w:r>
+        <w:rPr>
+          <w:rFonts w:hint="eastAsia"/>
+        </w:rPr>
+        <w:t>定理</w:t>
+      </w:r>
+      <w:r>
+        <w:rPr>
+          <w:rFonts w:hint="eastAsia"/>
+        </w:rPr>
+        <w:t>1</w:t>
+      </w:r>
+      <w:r>
+        <w:rPr>
+          <w:rFonts w:hint="eastAsia"/>
+        </w:rPr>
+        <w:t>：最大匹配数</w:t>
+      </w:r>
+      <w:r>
+        <w:rPr>
+          <w:rFonts w:hint="eastAsia"/>
+        </w:rPr>
+        <w:t xml:space="preserve"> = </w:t>
+      </w:r>
+      <w:r>
+        <w:rPr>
+          <w:rFonts w:hint="eastAsia"/>
+        </w:rPr>
+        <w:t>最小点覆盖数（这是</w:t>
+      </w:r>
+      <w:r>
+        <w:rPr>
+          <w:rFonts w:hint="eastAsia"/>
+        </w:rPr>
+        <w:t xml:space="preserve"> </w:t>
+      </w:r>
+      <w:proofErr w:type="spellStart"/>
+      <w:r>
+        <w:rPr>
+          <w:rFonts w:hint="eastAsia"/>
+        </w:rPr>
+        <w:t>Konig</w:t>
+      </w:r>
+      <w:proofErr w:type="spellEnd"/>
+      <w:r>
+        <w:rPr>
+          <w:rFonts w:hint="eastAsia"/>
+        </w:rPr>
+        <w:t xml:space="preserve"> </w:t>
+      </w:r>
+      <w:r>
+        <w:rPr>
+          <w:rFonts w:hint="eastAsia"/>
+        </w:rPr>
+        <w:t>定理）</w:t>
+      </w:r>
+    </w:p>
+    <w:p/>
+    <w:p>
+      <w:r>
+        <w:rPr>
+          <w:rFonts w:hint="eastAsia"/>
+        </w:rPr>
+        <w:t>定理</w:t>
+      </w:r>
+      <w:r>
+        <w:rPr>
+          <w:rFonts w:hint="eastAsia"/>
+        </w:rPr>
+        <w:t>2</w:t>
+      </w:r>
+      <w:r>
+        <w:rPr>
+          <w:rFonts w:hint="eastAsia"/>
+        </w:rPr>
+        <w:t>：最大匹配数</w:t>
+      </w:r>
+      <w:r>
+        <w:rPr>
+          <w:rFonts w:hint="eastAsia"/>
+        </w:rPr>
+        <w:t xml:space="preserve"> = </w:t>
+      </w:r>
+      <w:r>
+        <w:rPr>
+          <w:rFonts w:hint="eastAsia"/>
+        </w:rPr>
+        <w:t>最大独立数</w:t>
+      </w:r>
+    </w:p>
+    <w:p/>
+    <w:p>
+      <w:r>
+        <w:rPr>
+          <w:rFonts w:hint="eastAsia"/>
+        </w:rPr>
+        <w:t>定理</w:t>
+      </w:r>
+      <w:r>
+        <w:rPr>
+          <w:rFonts w:hint="eastAsia"/>
+        </w:rPr>
+        <w:t>3</w:t>
+      </w:r>
+      <w:r>
+        <w:rPr>
+          <w:rFonts w:hint="eastAsia"/>
+        </w:rPr>
+        <w:t>：最小路径覆盖数</w:t>
+      </w:r>
+      <w:r>
+        <w:rPr>
+          <w:rFonts w:hint="eastAsia"/>
+        </w:rPr>
+        <w:t xml:space="preserve"> = </w:t>
+      </w:r>
+      <w:r>
+        <w:rPr>
+          <w:rFonts w:hint="eastAsia"/>
+        </w:rPr>
+        <w:t>顶点数</w:t>
+      </w:r>
+      <w:r>
+        <w:rPr>
+          <w:rFonts w:hint="eastAsia"/>
+        </w:rPr>
+        <w:t xml:space="preserve"> - </w:t>
+      </w:r>
+      <w:r>
+        <w:rPr>
+          <w:rFonts w:hint="eastAsia"/>
+        </w:rPr>
+        <w:t>最大匹配数</w:t>
+      </w:r>
+    </w:p>
+    <w:p/>
+    <w:p>
+      <w:r>
+        <w:rPr>
+          <w:rFonts w:hint="eastAsia"/>
+        </w:rPr>
+        <w:t>2016-7-16</w:t>
+      </w:r>
+    </w:p>
+    <w:p>
+      <w:r>
+        <w:rPr>
+          <w:rFonts w:hint="eastAsia"/>
+        </w:rPr>
+        <w:t>匈牙利</w:t>
+      </w:r>
+      <w:proofErr w:type="gramStart"/>
+      <w:r>
+        <w:rPr>
+          <w:rFonts w:hint="eastAsia"/>
+        </w:rPr>
+        <w:t>算法建</w:t>
+      </w:r>
+      <w:proofErr w:type="gramEnd"/>
+      <w:r>
+        <w:rPr>
+          <w:rFonts w:hint="eastAsia"/>
+        </w:rPr>
+        <w:t>边的</w:t>
+      </w:r>
+      <w:proofErr w:type="gramStart"/>
+      <w:r>
+        <w:rPr>
+          <w:rFonts w:hint="eastAsia"/>
+        </w:rPr>
+        <w:t>时候建</w:t>
+      </w:r>
+      <w:proofErr w:type="gramEnd"/>
+      <w:r>
+        <w:rPr>
+          <w:rFonts w:hint="eastAsia"/>
+        </w:rPr>
+        <w:t>单向边即可，即左集合到右集合</w:t>
       </w:r>
       <w:r>
         <w:rPr>
@@ -530,21 +1059,269 @@
         <w:t>，</w:t>
       </w:r>
       <w:r>
-        <w:t>用来寻找</w:t>
+        <w:rPr>
+          <w:rFonts w:hint="eastAsia"/>
+        </w:rPr>
+        <w:t>linker</w:t>
+      </w:r>
+      <w:r>
+        <w:rPr>
+          <w:rFonts w:hint="eastAsia"/>
+        </w:rPr>
+        <w:t>数组保存了</w:t>
       </w:r>
       <w:proofErr w:type="gramStart"/>
       <w:r>
-        <w:t>负权环</w:t>
+        <w:rPr>
+          <w:rFonts w:hint="eastAsia"/>
+        </w:rPr>
+        <w:t>匹配边</w:t>
       </w:r>
       <w:proofErr w:type="gramEnd"/>
       <w:r>
         <w:rPr>
           <w:rFonts w:hint="eastAsia"/>
         </w:rPr>
+        <w:t>的</w:t>
+      </w:r>
+      <w:r>
+        <w:rPr>
+          <w:rFonts w:hint="eastAsia"/>
+        </w:rPr>
+        <w:t>端点</w:t>
+      </w:r>
+      <w:r>
+        <w:rPr>
+          <w:rFonts w:hint="eastAsia"/>
+        </w:rPr>
+        <w:t>。</w:t>
+      </w:r>
+    </w:p>
+    <w:p>
+      <w:r>
+        <w:rPr>
+          <w:rFonts w:hint="eastAsia"/>
+        </w:rPr>
+        <w:t>当不知道每个点在哪测的集合时可以建双向边，然后</w:t>
+      </w:r>
+      <w:r>
+        <w:rPr>
+          <w:rFonts w:hint="eastAsia"/>
+        </w:rPr>
+        <w:t>总结果除以二</w:t>
+      </w:r>
+      <w:r>
+        <w:rPr>
+          <w:rFonts w:hint="eastAsia"/>
+        </w:rPr>
+        <w:t>。</w:t>
+      </w:r>
+    </w:p>
+    <w:p/>
+    <w:p>
+      <w:r>
+        <w:rPr>
+          <w:rFonts w:hint="eastAsia"/>
+        </w:rPr>
+        <w:t>用塔尖算法求割点割边，</w:t>
+      </w:r>
+      <w:r>
+        <w:rPr>
+          <w:rFonts w:hint="eastAsia"/>
+        </w:rPr>
+        <w:t>low</w:t>
+      </w:r>
+      <w:r>
+        <w:rPr>
+          <w:rFonts w:hint="eastAsia"/>
+        </w:rPr>
+        <w:t>数组记录当前结点</w:t>
+      </w:r>
+      <w:r>
+        <w:rPr>
+          <w:rFonts w:hint="eastAsia"/>
+        </w:rPr>
+        <w:t>所有子节点</w:t>
+      </w:r>
+      <w:r>
+        <w:rPr>
+          <w:rFonts w:hint="eastAsia"/>
+        </w:rPr>
+        <w:t>通过</w:t>
+      </w:r>
+      <w:r>
+        <w:rPr>
+          <w:rFonts w:hint="eastAsia"/>
+        </w:rPr>
+        <w:t>非父子边</w:t>
+      </w:r>
+      <w:r>
+        <w:rPr>
+          <w:rFonts w:hint="eastAsia"/>
+        </w:rPr>
+        <w:t>（就是不能沿着父亲到儿子的边，</w:t>
+      </w:r>
+      <w:r>
+        <w:rPr>
+          <w:rFonts w:hint="eastAsia"/>
+        </w:rPr>
+        <w:t>只能从别的边</w:t>
+      </w:r>
+      <w:r>
+        <w:rPr>
+          <w:rFonts w:hint="eastAsia"/>
+        </w:rPr>
+        <w:t>）</w:t>
+      </w:r>
+      <w:r>
+        <w:rPr>
+          <w:rFonts w:hint="eastAsia"/>
+        </w:rPr>
+        <w:t>所能到达的最浅的深度</w:t>
+      </w:r>
+      <w:r>
+        <w:rPr>
+          <w:rFonts w:hint="eastAsia"/>
+        </w:rPr>
         <w:t>，</w:t>
       </w:r>
       <w:r>
-        <w:t>使用队列保存每次更新的点</w:t>
+        <w:rPr>
+          <w:rFonts w:hint="eastAsia"/>
+        </w:rPr>
+        <w:t>dep</w:t>
+      </w:r>
+      <w:r>
+        <w:rPr>
+          <w:rFonts w:hint="eastAsia"/>
+        </w:rPr>
+        <w:t>记录节点</w:t>
+      </w:r>
+      <w:r>
+        <w:rPr>
+          <w:rFonts w:hint="eastAsia"/>
+        </w:rPr>
+        <w:t>的深度</w:t>
+      </w:r>
+      <w:r>
+        <w:rPr>
+          <w:rFonts w:hint="eastAsia"/>
+        </w:rPr>
+        <w:t>。</w:t>
+      </w:r>
+    </w:p>
+    <w:p>
+      <w:r>
+        <w:rPr>
+          <w:rFonts w:hint="eastAsia"/>
+        </w:rPr>
+        <w:t>对于节点</w:t>
+      </w:r>
+      <w:r>
+        <w:rPr>
+          <w:rFonts w:hint="eastAsia"/>
+        </w:rPr>
+        <w:t>u</w:t>
+      </w:r>
+      <w:r>
+        <w:rPr>
+          <w:rFonts w:hint="eastAsia"/>
+        </w:rPr>
+        <w:t>，若</w:t>
+      </w:r>
+      <w:r>
+        <w:rPr>
+          <w:rFonts w:hint="eastAsia"/>
+        </w:rPr>
+        <w:t>u</w:t>
+      </w:r>
+      <w:r>
+        <w:rPr>
+          <w:rFonts w:hint="eastAsia"/>
+        </w:rPr>
+        <w:t>是根节点，则记录其子数的数量，若大于</w:t>
+      </w:r>
+      <w:r>
+        <w:rPr>
+          <w:rFonts w:hint="eastAsia"/>
+        </w:rPr>
+        <w:t>1</w:t>
+      </w:r>
+      <w:r>
+        <w:rPr>
+          <w:rFonts w:hint="eastAsia"/>
+        </w:rPr>
+        <w:t>，则必然是割点</w:t>
+      </w:r>
+      <w:r>
+        <w:rPr>
+          <w:rFonts w:hint="eastAsia"/>
+        </w:rPr>
+        <w:t>。（在</w:t>
+      </w:r>
+      <w:proofErr w:type="spellStart"/>
+      <w:r>
+        <w:rPr>
+          <w:rFonts w:hint="eastAsia"/>
+        </w:rPr>
+        <w:t>dfs</w:t>
+      </w:r>
+      <w:proofErr w:type="spellEnd"/>
+      <w:r>
+        <w:rPr>
+          <w:rFonts w:hint="eastAsia"/>
+        </w:rPr>
+        <w:t>中每通过根节点延伸一次，则说明多了一棵字数）</w:t>
+      </w:r>
+    </w:p>
+    <w:p>
+      <w:r>
+        <w:rPr>
+          <w:rFonts w:hint="eastAsia"/>
+        </w:rPr>
+        <w:t>若</w:t>
+      </w:r>
+      <w:r>
+        <w:rPr>
+          <w:rFonts w:hint="eastAsia"/>
+        </w:rPr>
+        <w:t>u</w:t>
+      </w:r>
+      <w:r>
+        <w:rPr>
+          <w:rFonts w:hint="eastAsia"/>
+        </w:rPr>
+        <w:t>不是根节点</w:t>
+      </w:r>
+      <w:r>
+        <w:rPr>
+          <w:rFonts w:hint="eastAsia"/>
+        </w:rPr>
+        <w:t>，且</w:t>
+      </w:r>
+      <w:r>
+        <w:rPr>
+          <w:rFonts w:hint="eastAsia"/>
+        </w:rPr>
+        <w:t>v</w:t>
+      </w:r>
+      <w:r>
+        <w:rPr>
+          <w:rFonts w:hint="eastAsia"/>
+        </w:rPr>
+        <w:t>是</w:t>
+      </w:r>
+      <w:r>
+        <w:rPr>
+          <w:rFonts w:hint="eastAsia"/>
+        </w:rPr>
+        <w:t>u</w:t>
+      </w:r>
+      <w:r>
+        <w:rPr>
+          <w:rFonts w:hint="eastAsia"/>
+        </w:rPr>
+        <w:t>的子结点</w:t>
       </w:r>
       <w:r>
         <w:rPr>
@@ -553,31 +1330,151 @@
         <w:t>，</w:t>
       </w:r>
       <w:r>
-        <w:t>若某个点更新次数超过</w:t>
-      </w:r>
-      <w:r>
-        <w:rPr>
-          <w:rFonts w:hint="eastAsia"/>
-        </w:rPr>
-        <w:t>n</w:t>
-      </w:r>
-      <w:r>
-        <w:rPr>
-          <w:rFonts w:hint="eastAsia"/>
-        </w:rPr>
-        <w:t>次</w:t>
-      </w:r>
-      <w:r>
-        <w:rPr>
-          <w:rFonts w:hint="eastAsia"/>
-        </w:rPr>
-        <w:t>，则出现负</w:t>
-      </w:r>
-      <w:r>
-        <w:rPr>
-          <w:rFonts w:hint="eastAsia"/>
-        </w:rPr>
-        <w:t>权</w:t>
+        <w:rPr>
+          <w:rFonts w:hint="eastAsia"/>
+        </w:rPr>
+        <w:t>若</w:t>
+      </w:r>
+      <w:r>
+        <w:rPr>
+          <w:rFonts w:hint="eastAsia"/>
+        </w:rPr>
+        <w:t>low</w:t>
+      </w:r>
+      <w:r>
+        <w:t>[v] &gt;</w:t>
+      </w:r>
+      <w:r>
+        <w:rPr>
+          <w:rFonts w:hint="eastAsia"/>
+        </w:rPr>
+        <w:t>=</w:t>
+      </w:r>
+      <w:r>
+        <w:t xml:space="preserve"> </w:t>
+      </w:r>
+      <w:r>
+        <w:rPr>
+          <w:rFonts w:hint="eastAsia"/>
+        </w:rPr>
+        <w:t>dep</w:t>
+      </w:r>
+      <w:r>
+        <w:t>[u]</w:t>
+      </w:r>
+      <w:r>
+        <w:rPr>
+          <w:rFonts w:hint="eastAsia"/>
+        </w:rPr>
+        <w:t>，即</w:t>
+      </w:r>
+      <w:r>
+        <w:rPr>
+          <w:rFonts w:hint="eastAsia"/>
+        </w:rPr>
+        <w:t>u</w:t>
+      </w:r>
+      <w:r>
+        <w:rPr>
+          <w:rFonts w:hint="eastAsia"/>
+        </w:rPr>
+        <w:t>的子节点不能通过除</w:t>
+      </w:r>
+      <w:r>
+        <w:rPr>
+          <w:rFonts w:hint="eastAsia"/>
+        </w:rPr>
+        <w:t>u</w:t>
+      </w:r>
+      <w:r>
+        <w:rPr>
+          <w:rFonts w:hint="eastAsia"/>
+        </w:rPr>
+        <w:t>以外的边到达</w:t>
+      </w:r>
+      <w:r>
+        <w:rPr>
+          <w:rFonts w:hint="eastAsia"/>
+        </w:rPr>
+        <w:t>u</w:t>
+      </w:r>
+      <w:r>
+        <w:rPr>
+          <w:rFonts w:hint="eastAsia"/>
+        </w:rPr>
+        <w:t>的父节点，则</w:t>
+      </w:r>
+      <w:r>
+        <w:rPr>
+          <w:rFonts w:hint="eastAsia"/>
+        </w:rPr>
+        <w:t>u</w:t>
+      </w:r>
+      <w:r>
+        <w:rPr>
+          <w:rFonts w:hint="eastAsia"/>
+        </w:rPr>
+        <w:t>是一个割点</w:t>
+      </w:r>
+      <w:r>
+        <w:rPr>
+          <w:rFonts w:hint="eastAsia"/>
+        </w:rPr>
+        <w:t>。若</w:t>
+      </w:r>
+      <w:r>
+        <w:rPr>
+          <w:rFonts w:hint="eastAsia"/>
+        </w:rPr>
+        <w:t>low</w:t>
+      </w:r>
+      <w:r>
+        <w:t>[v] &gt; dep[u]</w:t>
+      </w:r>
+      <w:r>
+        <w:t xml:space="preserve"> </w:t>
+      </w:r>
+      <w:r>
+        <w:rPr>
+          <w:rFonts w:hint="eastAsia"/>
+        </w:rPr>
+        <w:t>，</w:t>
+      </w:r>
+      <w:r>
+        <w:rPr>
+          <w:rFonts w:hint="eastAsia"/>
+        </w:rPr>
+        <w:t>则</w:t>
+      </w:r>
+      <w:r>
+        <w:rPr>
+          <w:rFonts w:hint="eastAsia"/>
+        </w:rPr>
+        <w:t>u</w:t>
+      </w:r>
+      <w:r>
+        <w:rPr>
+          <w:rFonts w:hint="eastAsia"/>
+        </w:rPr>
+        <w:t>到</w:t>
+      </w:r>
+      <w:r>
+        <w:rPr>
+          <w:rFonts w:hint="eastAsia"/>
+        </w:rPr>
+        <w:t>v</w:t>
+      </w:r>
+      <w:r>
+        <w:rPr>
+          <w:rFonts w:hint="eastAsia"/>
+        </w:rPr>
+        <w:t>是一条割边</w:t>
+      </w:r>
+      <w:r>
+        <w:rPr>
+          <w:rFonts w:hint="eastAsia"/>
+        </w:rPr>
+        <w:t>。</w:t>
       </w:r>
     </w:p>
     <w:p/>
@@ -586,905 +1483,73 @@
         <w:rPr>
           <w:rFonts w:hint="eastAsia"/>
         </w:rPr>
-        <w:t>2016-</w:t>
-      </w:r>
-      <w:r>
-        <w:t>7</w:t>
-      </w:r>
-      <w:r>
-        <w:rPr>
-          <w:rFonts w:hint="eastAsia"/>
-        </w:rPr>
-        <w:t>-</w:t>
-      </w:r>
-      <w:r>
-        <w:t>12</w:t>
-      </w:r>
-    </w:p>
-    <w:p>
-      <w:r>
-        <w:t>学习了字典树</w:t>
-      </w:r>
-      <w:r>
-        <w:rPr>
-          <w:rFonts w:hint="eastAsia"/>
-        </w:rPr>
-        <w:t>，</w:t>
-      </w:r>
-      <w:r>
-        <w:t>具体在</w:t>
-      </w:r>
-      <w:r>
-        <w:rPr>
-          <w:rFonts w:hint="eastAsia"/>
-        </w:rPr>
-        <w:t>第一场个人赛中有代码。</w:t>
+        <w:t>因为</w:t>
+      </w:r>
+      <w:r>
+        <w:t>a^n-1 = 1 (mod b)</w:t>
+      </w:r>
+      <w:r>
+        <w:t xml:space="preserve"> </w:t>
+      </w:r>
+      <w:proofErr w:type="spellStart"/>
+      <w:r>
+        <w:t>gcd</w:t>
+      </w:r>
+      <w:proofErr w:type="spellEnd"/>
+      <w:r>
+        <w:t>(a, b) = 1</w:t>
+      </w:r>
+      <w:r>
+        <w:t>;</w:t>
+      </w:r>
+    </w:p>
+    <w:p>
+      <w:r>
+        <w:t xml:space="preserve">a^(n-2) </w:t>
+      </w:r>
+      <w:r>
+        <w:rPr>
+          <w:rFonts w:hint="eastAsia"/>
+        </w:rPr>
+        <w:t>就是</w:t>
+      </w:r>
+      <w:r>
+        <w:rPr>
+          <w:rFonts w:hint="eastAsia"/>
+        </w:rPr>
+        <w:t>a</w:t>
+      </w:r>
+      <w:r>
+        <w:rPr>
+          <w:rFonts w:hint="eastAsia"/>
+        </w:rPr>
+        <w:t>模</w:t>
+      </w:r>
+      <w:r>
+        <w:rPr>
+          <w:rFonts w:hint="eastAsia"/>
+        </w:rPr>
+        <w:t>b</w:t>
+      </w:r>
+      <w:r>
+        <w:rPr>
+          <w:rFonts w:hint="eastAsia"/>
+        </w:rPr>
+        <w:t>的乘法逆元</w:t>
       </w:r>
     </w:p>
     <w:p/>
     <w:p>
-      <w:r>
-        <w:rPr>
-          <w:rFonts w:hint="eastAsia"/>
-        </w:rPr>
-        <w:t>2016-</w:t>
-      </w:r>
-      <w:r>
-        <w:t>7</w:t>
-      </w:r>
-      <w:r>
-        <w:rPr>
-          <w:rFonts w:hint="eastAsia"/>
-        </w:rPr>
-        <w:t>-</w:t>
-      </w:r>
-      <w:r>
-        <w:t>13</w:t>
-      </w:r>
-    </w:p>
-    <w:p>
-      <w:proofErr w:type="spellStart"/>
-      <w:r>
-        <w:t>Longlong</w:t>
-      </w:r>
-      <w:proofErr w:type="spellEnd"/>
-      <w:r>
-        <w:rPr>
-          <w:rFonts w:hint="eastAsia"/>
-        </w:rPr>
-        <w:t>在做位移运算时需要声明类型</w:t>
-      </w:r>
-      <w:r>
-        <w:rPr>
-          <w:rFonts w:hint="eastAsia"/>
-        </w:rPr>
-        <w:t xml:space="preserve"> : </w:t>
-      </w:r>
-      <w:proofErr w:type="spellStart"/>
-      <w:r>
-        <w:rPr>
-          <w:rFonts w:hint="eastAsia"/>
-        </w:rPr>
-        <w:t>numLL</w:t>
-      </w:r>
-      <w:proofErr w:type="spellEnd"/>
-      <w:r>
-        <w:t xml:space="preserve"> &lt;&lt; k;</w:t>
-      </w:r>
-    </w:p>
-    <w:p>
-      <w:proofErr w:type="spellStart"/>
-      <w:r>
-        <w:t>N</w:t>
-      </w:r>
-      <w:r>
-        <w:rPr>
-          <w:rFonts w:hint="eastAsia"/>
-        </w:rPr>
-        <w:t>ext_</w:t>
-      </w:r>
-      <w:r>
-        <w:t>permutation</w:t>
-      </w:r>
-      <w:proofErr w:type="spellEnd"/>
-      <w:r>
-        <w:t xml:space="preserve">() </w:t>
-      </w:r>
-      <w:r>
-        <w:t>可以快速的求出全排列</w:t>
-      </w:r>
-    </w:p>
-    <w:p/>
-    <w:p>
-      <w:r>
-        <w:rPr>
-          <w:rFonts w:hint="eastAsia"/>
-        </w:rPr>
-        <w:t>2016-7-15</w:t>
-      </w:r>
-    </w:p>
-    <w:p/>
-    <w:p>
-      <w:r>
-        <w:rPr>
-          <w:rFonts w:hint="eastAsia"/>
-        </w:rPr>
-        <w:t>未优化的</w:t>
-      </w:r>
-      <w:r>
-        <w:rPr>
-          <w:rFonts w:hint="eastAsia"/>
-        </w:rPr>
-        <w:t>next</w:t>
-      </w:r>
-      <w:r>
-        <w:rPr>
-          <w:rFonts w:hint="eastAsia"/>
-        </w:rPr>
-        <w:t>数组可以求解循环节，对于一个字符串，</w:t>
-      </w:r>
-      <w:r>
-        <w:rPr>
-          <w:rFonts w:hint="eastAsia"/>
-        </w:rPr>
-        <w:t xml:space="preserve"> m -</w:t>
-      </w:r>
-      <w:r>
-        <w:t xml:space="preserve"> </w:t>
-      </w:r>
-      <w:r>
-        <w:rPr>
-          <w:rFonts w:hint="eastAsia"/>
-        </w:rPr>
-        <w:t>next</w:t>
-      </w:r>
-      <w:r>
-        <w:t xml:space="preserve">[m] </w:t>
-      </w:r>
-      <w:r>
-        <w:rPr>
-          <w:rFonts w:hint="eastAsia"/>
-        </w:rPr>
-        <w:t>是他的最小循环节，同时</w:t>
-      </w:r>
-      <w:r>
-        <w:rPr>
-          <w:rFonts w:hint="eastAsia"/>
-        </w:rPr>
-        <w:t>, m-next[</w:t>
-      </w:r>
-      <w:r>
-        <w:t>next[m]</w:t>
-      </w:r>
-      <w:r>
-        <w:rPr>
-          <w:rFonts w:hint="eastAsia"/>
-        </w:rPr>
-        <w:t xml:space="preserve">] </w:t>
-      </w:r>
-      <w:r>
-        <w:rPr>
-          <w:rFonts w:hint="eastAsia"/>
-        </w:rPr>
-        <w:t>等也是循环节</w:t>
-      </w:r>
-    </w:p>
-    <w:p/>
-    <w:p>
       <w:pPr>
         <w:rPr>
-          <w:b/>
+          <w:rFonts w:hint="eastAsia"/>
         </w:rPr>
       </w:pPr>
       <w:r>
         <w:rPr>
           <w:rFonts w:hint="eastAsia"/>
-          <w:b/>
-        </w:rPr>
-        <w:t>二分图：</w:t>
-      </w:r>
-    </w:p>
-    <w:p>
-      <w:r>
-        <w:rPr>
-          <w:rFonts w:hint="eastAsia"/>
-        </w:rPr>
-        <w:t>补充定义和定理：</w:t>
-      </w:r>
-    </w:p>
-    <w:p>
-      <w:r>
-        <w:rPr>
-          <w:rFonts w:hint="eastAsia"/>
-        </w:rPr>
-        <w:t>最大匹配数：最大匹配的</w:t>
-      </w:r>
-      <w:proofErr w:type="gramStart"/>
-      <w:r>
-        <w:rPr>
-          <w:rFonts w:hint="eastAsia"/>
-        </w:rPr>
-        <w:t>匹配边</w:t>
-      </w:r>
-      <w:proofErr w:type="gramEnd"/>
-      <w:r>
-        <w:rPr>
-          <w:rFonts w:hint="eastAsia"/>
-        </w:rPr>
-        <w:t>的数目</w:t>
-      </w:r>
-    </w:p>
-    <w:p>
-      <w:r>
-        <w:rPr>
-          <w:rFonts w:hint="eastAsia"/>
-        </w:rPr>
-        <w:t>最小点覆盖数：选取最少的点，使任意一条</w:t>
-      </w:r>
-      <w:proofErr w:type="gramStart"/>
-      <w:r>
-        <w:rPr>
-          <w:rFonts w:hint="eastAsia"/>
-        </w:rPr>
-        <w:t>边至少</w:t>
-      </w:r>
-      <w:proofErr w:type="gramEnd"/>
-      <w:r>
-        <w:rPr>
-          <w:rFonts w:hint="eastAsia"/>
-        </w:rPr>
-        <w:t>有一个端点被选择</w:t>
-      </w:r>
-    </w:p>
-    <w:p>
-      <w:r>
-        <w:rPr>
-          <w:rFonts w:hint="eastAsia"/>
-        </w:rPr>
-        <w:t>最大独立数：选取最多的点，使任意所选两点均不相连</w:t>
-      </w:r>
-    </w:p>
-    <w:p>
-      <w:r>
-        <w:rPr>
-          <w:rFonts w:hint="eastAsia"/>
-        </w:rPr>
-        <w:t>最小路径覆盖数：对于一个</w:t>
-      </w:r>
-      <w:r>
-        <w:rPr>
-          <w:rFonts w:hint="eastAsia"/>
-        </w:rPr>
-        <w:t xml:space="preserve"> DAG</w:t>
-      </w:r>
-      <w:r>
-        <w:rPr>
-          <w:rFonts w:hint="eastAsia"/>
-        </w:rPr>
-        <w:t>（有向无环图），选取最少条路径，使得每个顶点属于且仅属于一条路径。路径长可以为</w:t>
-      </w:r>
-      <w:r>
-        <w:rPr>
-          <w:rFonts w:hint="eastAsia"/>
-        </w:rPr>
-        <w:t xml:space="preserve"> 0</w:t>
-      </w:r>
-      <w:r>
-        <w:rPr>
-          <w:rFonts w:hint="eastAsia"/>
-        </w:rPr>
-        <w:t>（即单个点）。</w:t>
-      </w:r>
-    </w:p>
-    <w:p/>
-    <w:p>
-      <w:r>
-        <w:rPr>
-          <w:rFonts w:hint="eastAsia"/>
-        </w:rPr>
-        <w:t>定理</w:t>
-      </w:r>
-      <w:r>
-        <w:rPr>
-          <w:rFonts w:hint="eastAsia"/>
-        </w:rPr>
-        <w:t>1</w:t>
-      </w:r>
-      <w:r>
-        <w:rPr>
-          <w:rFonts w:hint="eastAsia"/>
-        </w:rPr>
-        <w:t>：最大匹配数</w:t>
-      </w:r>
-      <w:r>
-        <w:rPr>
-          <w:rFonts w:hint="eastAsia"/>
-        </w:rPr>
-        <w:t xml:space="preserve"> = </w:t>
-      </w:r>
-      <w:r>
-        <w:rPr>
-          <w:rFonts w:hint="eastAsia"/>
-        </w:rPr>
-        <w:t>最小点覆盖数（这是</w:t>
-      </w:r>
-      <w:r>
-        <w:rPr>
-          <w:rFonts w:hint="eastAsia"/>
-        </w:rPr>
-        <w:t xml:space="preserve"> </w:t>
-      </w:r>
-      <w:proofErr w:type="spellStart"/>
-      <w:r>
-        <w:rPr>
-          <w:rFonts w:hint="eastAsia"/>
-        </w:rPr>
-        <w:t>Konig</w:t>
-      </w:r>
-      <w:proofErr w:type="spellEnd"/>
-      <w:r>
-        <w:rPr>
-          <w:rFonts w:hint="eastAsia"/>
-        </w:rPr>
-        <w:t xml:space="preserve"> </w:t>
-      </w:r>
-      <w:r>
-        <w:rPr>
-          <w:rFonts w:hint="eastAsia"/>
-        </w:rPr>
-        <w:t>定理）</w:t>
-      </w:r>
-    </w:p>
-    <w:p/>
-    <w:p>
-      <w:r>
-        <w:rPr>
-          <w:rFonts w:hint="eastAsia"/>
-        </w:rPr>
-        <w:t>定理</w:t>
-      </w:r>
-      <w:r>
-        <w:rPr>
-          <w:rFonts w:hint="eastAsia"/>
-        </w:rPr>
-        <w:t>2</w:t>
-      </w:r>
-      <w:r>
-        <w:rPr>
-          <w:rFonts w:hint="eastAsia"/>
-        </w:rPr>
-        <w:t>：最大匹配数</w:t>
-      </w:r>
-      <w:r>
-        <w:rPr>
-          <w:rFonts w:hint="eastAsia"/>
-        </w:rPr>
-        <w:t xml:space="preserve"> = </w:t>
-      </w:r>
-      <w:r>
-        <w:rPr>
-          <w:rFonts w:hint="eastAsia"/>
-        </w:rPr>
-        <w:t>最大独立数</w:t>
-      </w:r>
-    </w:p>
-    <w:p/>
-    <w:p>
-      <w:r>
-        <w:rPr>
-          <w:rFonts w:hint="eastAsia"/>
-        </w:rPr>
-        <w:t>定理</w:t>
-      </w:r>
-      <w:r>
-        <w:rPr>
-          <w:rFonts w:hint="eastAsia"/>
-        </w:rPr>
-        <w:t>3</w:t>
-      </w:r>
-      <w:r>
-        <w:rPr>
-          <w:rFonts w:hint="eastAsia"/>
-        </w:rPr>
-        <w:t>：最小路径覆盖数</w:t>
-      </w:r>
-      <w:r>
-        <w:rPr>
-          <w:rFonts w:hint="eastAsia"/>
-        </w:rPr>
-        <w:t xml:space="preserve"> = </w:t>
-      </w:r>
-      <w:r>
-        <w:rPr>
-          <w:rFonts w:hint="eastAsia"/>
-        </w:rPr>
-        <w:t>顶点数</w:t>
-      </w:r>
-      <w:r>
-        <w:rPr>
-          <w:rFonts w:hint="eastAsia"/>
-        </w:rPr>
-        <w:t xml:space="preserve"> - </w:t>
-      </w:r>
-      <w:r>
-        <w:rPr>
-          <w:rFonts w:hint="eastAsia"/>
-        </w:rPr>
-        <w:t>最大匹配数</w:t>
-      </w:r>
-    </w:p>
-    <w:p/>
-    <w:p>
-      <w:r>
-        <w:rPr>
-          <w:rFonts w:hint="eastAsia"/>
-        </w:rPr>
-        <w:t>2016-7-16</w:t>
-      </w:r>
-    </w:p>
-    <w:p>
-      <w:r>
-        <w:rPr>
-          <w:rFonts w:hint="eastAsia"/>
-        </w:rPr>
-        <w:t>匈牙利</w:t>
-      </w:r>
-      <w:proofErr w:type="gramStart"/>
-      <w:r>
-        <w:rPr>
-          <w:rFonts w:hint="eastAsia"/>
-        </w:rPr>
-        <w:t>算法建</w:t>
-      </w:r>
-      <w:proofErr w:type="gramEnd"/>
-      <w:r>
-        <w:rPr>
-          <w:rFonts w:hint="eastAsia"/>
-        </w:rPr>
-        <w:t>边的</w:t>
-      </w:r>
-      <w:proofErr w:type="gramStart"/>
-      <w:r>
-        <w:rPr>
-          <w:rFonts w:hint="eastAsia"/>
-        </w:rPr>
-        <w:t>时候建</w:t>
-      </w:r>
-      <w:proofErr w:type="gramEnd"/>
-      <w:r>
-        <w:rPr>
-          <w:rFonts w:hint="eastAsia"/>
-        </w:rPr>
-        <w:t>单向边即可，即左集合到右集合</w:t>
-      </w:r>
-      <w:r>
-        <w:rPr>
-          <w:rFonts w:hint="eastAsia"/>
-        </w:rPr>
-        <w:t>，</w:t>
-      </w:r>
-      <w:r>
-        <w:rPr>
-          <w:rFonts w:hint="eastAsia"/>
-        </w:rPr>
-        <w:t>linker</w:t>
-      </w:r>
-      <w:r>
-        <w:rPr>
-          <w:rFonts w:hint="eastAsia"/>
-        </w:rPr>
-        <w:t>数组保存了</w:t>
-      </w:r>
-      <w:proofErr w:type="gramStart"/>
-      <w:r>
-        <w:rPr>
-          <w:rFonts w:hint="eastAsia"/>
-        </w:rPr>
-        <w:t>匹配边</w:t>
-      </w:r>
-      <w:proofErr w:type="gramEnd"/>
-      <w:r>
-        <w:rPr>
-          <w:rFonts w:hint="eastAsia"/>
-        </w:rPr>
-        <w:t>的</w:t>
-      </w:r>
-      <w:r>
-        <w:rPr>
-          <w:rFonts w:hint="eastAsia"/>
-        </w:rPr>
-        <w:t>端点</w:t>
-      </w:r>
-      <w:r>
-        <w:rPr>
-          <w:rFonts w:hint="eastAsia"/>
-        </w:rPr>
-        <w:t>。</w:t>
-      </w:r>
-    </w:p>
-    <w:p>
-      <w:r>
-        <w:rPr>
-          <w:rFonts w:hint="eastAsia"/>
-        </w:rPr>
-        <w:t>当不知道每个点在哪测的集合时可以建双向边，然后</w:t>
-      </w:r>
-      <w:r>
-        <w:rPr>
-          <w:rFonts w:hint="eastAsia"/>
-        </w:rPr>
-        <w:t>总结果除以二</w:t>
-      </w:r>
-      <w:r>
-        <w:rPr>
-          <w:rFonts w:hint="eastAsia"/>
-        </w:rPr>
-        <w:t>。</w:t>
-      </w:r>
-    </w:p>
-    <w:p/>
-    <w:p>
-      <w:r>
-        <w:rPr>
-          <w:rFonts w:hint="eastAsia"/>
-        </w:rPr>
-        <w:t>用塔尖算法求割点割边，</w:t>
-      </w:r>
-      <w:r>
-        <w:rPr>
-          <w:rFonts w:hint="eastAsia"/>
-        </w:rPr>
-        <w:t>low</w:t>
-      </w:r>
-      <w:r>
-        <w:rPr>
-          <w:rFonts w:hint="eastAsia"/>
-        </w:rPr>
-        <w:t>数组记录当前结点</w:t>
-      </w:r>
-      <w:r>
-        <w:rPr>
-          <w:rFonts w:hint="eastAsia"/>
-        </w:rPr>
-        <w:t>所有子节点</w:t>
-      </w:r>
-      <w:r>
-        <w:rPr>
-          <w:rFonts w:hint="eastAsia"/>
-        </w:rPr>
-        <w:t>通过</w:t>
-      </w:r>
-      <w:r>
-        <w:rPr>
-          <w:rFonts w:hint="eastAsia"/>
-        </w:rPr>
-        <w:t>非父子边</w:t>
-      </w:r>
-      <w:r>
-        <w:rPr>
-          <w:rFonts w:hint="eastAsia"/>
-        </w:rPr>
-        <w:t>（就是不能沿着父亲到儿子的边，</w:t>
-      </w:r>
-      <w:r>
-        <w:rPr>
-          <w:rFonts w:hint="eastAsia"/>
-        </w:rPr>
-        <w:t>只能从别的边</w:t>
-      </w:r>
-      <w:r>
-        <w:rPr>
-          <w:rFonts w:hint="eastAsia"/>
-        </w:rPr>
-        <w:t>）</w:t>
-      </w:r>
-      <w:r>
-        <w:rPr>
-          <w:rFonts w:hint="eastAsia"/>
-        </w:rPr>
-        <w:t>所能到达的最浅的深度</w:t>
-      </w:r>
-      <w:r>
-        <w:rPr>
-          <w:rFonts w:hint="eastAsia"/>
-        </w:rPr>
-        <w:t>，</w:t>
-      </w:r>
-      <w:r>
-        <w:rPr>
-          <w:rFonts w:hint="eastAsia"/>
-        </w:rPr>
-        <w:t>dep</w:t>
-      </w:r>
-      <w:r>
-        <w:rPr>
-          <w:rFonts w:hint="eastAsia"/>
-        </w:rPr>
-        <w:t>记录节点</w:t>
-      </w:r>
-      <w:r>
-        <w:rPr>
-          <w:rFonts w:hint="eastAsia"/>
-        </w:rPr>
-        <w:t>的深度</w:t>
-      </w:r>
-      <w:r>
-        <w:rPr>
-          <w:rFonts w:hint="eastAsia"/>
-        </w:rPr>
-        <w:t>。</w:t>
-      </w:r>
-    </w:p>
-    <w:p>
-      <w:r>
-        <w:rPr>
-          <w:rFonts w:hint="eastAsia"/>
-        </w:rPr>
-        <w:t>对于节点</w:t>
-      </w:r>
-      <w:r>
-        <w:rPr>
-          <w:rFonts w:hint="eastAsia"/>
-        </w:rPr>
-        <w:t>u</w:t>
-      </w:r>
-      <w:r>
-        <w:rPr>
-          <w:rFonts w:hint="eastAsia"/>
-        </w:rPr>
-        <w:t>，若</w:t>
-      </w:r>
-      <w:r>
-        <w:rPr>
-          <w:rFonts w:hint="eastAsia"/>
-        </w:rPr>
-        <w:t>u</w:t>
-      </w:r>
-      <w:r>
-        <w:rPr>
-          <w:rFonts w:hint="eastAsia"/>
-        </w:rPr>
-        <w:t>是根节点，则记录其子数的数量，若大于</w:t>
-      </w:r>
-      <w:r>
-        <w:rPr>
-          <w:rFonts w:hint="eastAsia"/>
-        </w:rPr>
-        <w:t>1</w:t>
-      </w:r>
-      <w:r>
-        <w:rPr>
-          <w:rFonts w:hint="eastAsia"/>
-        </w:rPr>
-        <w:t>，则必然是割点</w:t>
-      </w:r>
-      <w:r>
-        <w:rPr>
-          <w:rFonts w:hint="eastAsia"/>
-        </w:rPr>
-        <w:t>。（在</w:t>
-      </w:r>
-      <w:proofErr w:type="spellStart"/>
-      <w:r>
-        <w:rPr>
-          <w:rFonts w:hint="eastAsia"/>
-        </w:rPr>
-        <w:t>dfs</w:t>
-      </w:r>
-      <w:proofErr w:type="spellEnd"/>
-      <w:r>
-        <w:rPr>
-          <w:rFonts w:hint="eastAsia"/>
-        </w:rPr>
-        <w:t>中每通过根节点延伸一次，则说明多了一棵字数）</w:t>
-      </w:r>
-    </w:p>
-    <w:p>
-      <w:pPr>
-        <w:rPr>
-          <w:rFonts w:hint="eastAsia"/>
-        </w:rPr>
-      </w:pPr>
-      <w:r>
-        <w:rPr>
-          <w:rFonts w:hint="eastAsia"/>
-        </w:rPr>
-        <w:t>若</w:t>
-      </w:r>
-      <w:r>
-        <w:rPr>
-          <w:rFonts w:hint="eastAsia"/>
-        </w:rPr>
-        <w:t>u</w:t>
-      </w:r>
-      <w:r>
-        <w:rPr>
-          <w:rFonts w:hint="eastAsia"/>
-        </w:rPr>
-        <w:t>不是根节点</w:t>
-      </w:r>
-      <w:r>
-        <w:rPr>
-          <w:rFonts w:hint="eastAsia"/>
-        </w:rPr>
-        <w:t>，且</w:t>
-      </w:r>
-      <w:r>
-        <w:rPr>
-          <w:rFonts w:hint="eastAsia"/>
-        </w:rPr>
-        <w:t>v</w:t>
-      </w:r>
-      <w:r>
-        <w:rPr>
-          <w:rFonts w:hint="eastAsia"/>
-        </w:rPr>
-        <w:t>是</w:t>
-      </w:r>
-      <w:r>
-        <w:rPr>
-          <w:rFonts w:hint="eastAsia"/>
-        </w:rPr>
-        <w:t>u</w:t>
-      </w:r>
-      <w:r>
-        <w:rPr>
-          <w:rFonts w:hint="eastAsia"/>
-        </w:rPr>
-        <w:t>的子结点</w:t>
-      </w:r>
-      <w:r>
-        <w:rPr>
-          <w:rFonts w:hint="eastAsia"/>
-        </w:rPr>
-        <w:t>，</w:t>
-      </w:r>
-      <w:r>
-        <w:rPr>
-          <w:rFonts w:hint="eastAsia"/>
-        </w:rPr>
-        <w:t>若</w:t>
-      </w:r>
-      <w:r>
-        <w:rPr>
-          <w:rFonts w:hint="eastAsia"/>
-        </w:rPr>
-        <w:t>low</w:t>
-      </w:r>
-      <w:r>
-        <w:t>[v] &gt;</w:t>
-      </w:r>
-      <w:r>
-        <w:rPr>
-          <w:rFonts w:hint="eastAsia"/>
-        </w:rPr>
-        <w:t>=</w:t>
-      </w:r>
-      <w:r>
-        <w:t xml:space="preserve"> </w:t>
-      </w:r>
-      <w:r>
-        <w:rPr>
-          <w:rFonts w:hint="eastAsia"/>
-        </w:rPr>
-        <w:t>dep</w:t>
-      </w:r>
-      <w:r>
-        <w:t>[u]</w:t>
-      </w:r>
-      <w:r>
-        <w:rPr>
-          <w:rFonts w:hint="eastAsia"/>
-        </w:rPr>
-        <w:t>，即</w:t>
-      </w:r>
-      <w:r>
-        <w:rPr>
-          <w:rFonts w:hint="eastAsia"/>
-        </w:rPr>
-        <w:t>u</w:t>
-      </w:r>
-      <w:r>
-        <w:rPr>
-          <w:rFonts w:hint="eastAsia"/>
-        </w:rPr>
-        <w:t>的子节点不能通过除</w:t>
-      </w:r>
-      <w:r>
-        <w:rPr>
-          <w:rFonts w:hint="eastAsia"/>
-        </w:rPr>
-        <w:t>u</w:t>
-      </w:r>
-      <w:r>
-        <w:rPr>
-          <w:rFonts w:hint="eastAsia"/>
-        </w:rPr>
-        <w:t>以外的边到达</w:t>
-      </w:r>
-      <w:r>
-        <w:rPr>
-          <w:rFonts w:hint="eastAsia"/>
-        </w:rPr>
-        <w:t>u</w:t>
-      </w:r>
-      <w:r>
-        <w:rPr>
-          <w:rFonts w:hint="eastAsia"/>
-        </w:rPr>
-        <w:t>的父节点，则</w:t>
-      </w:r>
-      <w:r>
-        <w:rPr>
-          <w:rFonts w:hint="eastAsia"/>
-        </w:rPr>
-        <w:t>u</w:t>
-      </w:r>
-      <w:r>
-        <w:rPr>
-          <w:rFonts w:hint="eastAsia"/>
-        </w:rPr>
-        <w:t>是一个割点</w:t>
-      </w:r>
-      <w:r>
-        <w:rPr>
-          <w:rFonts w:hint="eastAsia"/>
-        </w:rPr>
-        <w:t>。若</w:t>
-      </w:r>
-      <w:r>
-        <w:rPr>
-          <w:rFonts w:hint="eastAsia"/>
-        </w:rPr>
-        <w:t>low</w:t>
-      </w:r>
-      <w:r>
-        <w:t>[v] &gt; dep[u]</w:t>
-      </w:r>
-      <w:r>
-        <w:t xml:space="preserve"> </w:t>
-      </w:r>
-      <w:r>
-        <w:rPr>
-          <w:rFonts w:hint="eastAsia"/>
-        </w:rPr>
-        <w:t>，</w:t>
-      </w:r>
-      <w:r>
-        <w:rPr>
-          <w:rFonts w:hint="eastAsia"/>
-        </w:rPr>
-        <w:t>则</w:t>
-      </w:r>
-      <w:r>
-        <w:rPr>
-          <w:rFonts w:hint="eastAsia"/>
-        </w:rPr>
-        <w:t>u</w:t>
-      </w:r>
-      <w:r>
-        <w:rPr>
-          <w:rFonts w:hint="eastAsia"/>
-        </w:rPr>
-        <w:t>到</w:t>
-      </w:r>
-      <w:r>
-        <w:rPr>
-          <w:rFonts w:hint="eastAsia"/>
-        </w:rPr>
-        <w:t>v</w:t>
-      </w:r>
-      <w:r>
-        <w:rPr>
-          <w:rFonts w:hint="eastAsia"/>
-        </w:rPr>
-        <w:t>是一条割边</w:t>
-      </w:r>
-      <w:r>
-        <w:rPr>
-          <w:rFonts w:hint="eastAsia"/>
-        </w:rPr>
-        <w:t>。</w:t>
+        </w:rPr>
+        <w:t>2016-7-18</w:t>
       </w:r>
       <w:bookmarkStart w:id="0" w:name="_GoBack"/>
       <w:bookmarkEnd w:id="0"/>

--- a/讲道理回炉重造.docx
+++ b/讲道理回炉重造.docx
@@ -1261,6 +1261,138 @@
       <w:r>
         <w:rPr/>
         <w:t xml:space="preserve">值相同的点属于同一条线段。      </w:t>
+      </w:r>
+    </w:p>
+    <w:p>
+      <w:pPr>
+        <w:pStyle w:val="Normal"/>
+        <w:rPr/>
+      </w:pPr>
+      <w:r>
+        <w:rPr/>
+      </w:r>
+    </w:p>
+    <w:p>
+      <w:pPr>
+        <w:pStyle w:val="Normal"/>
+        <w:rPr/>
+      </w:pPr>
+      <w:r>
+        <w:rPr/>
+        <w:t>2016-8-3</w:t>
+      </w:r>
+    </w:p>
+    <w:p>
+      <w:pPr>
+        <w:pStyle w:val="Normal"/>
+        <w:rPr/>
+      </w:pPr>
+      <w:r>
+        <w:rPr/>
+      </w:r>
+    </w:p>
+    <w:p>
+      <w:pPr>
+        <w:pStyle w:val="Normal"/>
+        <w:rPr/>
+      </w:pPr>
+      <w:r>
+        <w:rPr/>
+        <w:t>卡特兰数：</w:t>
+      </w:r>
+    </w:p>
+    <w:p>
+      <w:pPr>
+        <w:pStyle w:val="Normal"/>
+        <w:rPr/>
+      </w:pPr>
+      <w:r>
+        <w:rPr/>
+        <w:t>Cn = (2n)! / ((n + 1)! * n!)</w:t>
+      </w:r>
+    </w:p>
+    <w:p>
+      <w:pPr>
+        <w:pStyle w:val="Normal"/>
+        <w:rPr/>
+      </w:pPr>
+      <w:r>
+        <w:rPr/>
+      </w:r>
+    </w:p>
+    <w:p>
+      <w:pPr>
+        <w:pStyle w:val="Normal"/>
+        <w:rPr/>
+      </w:pPr>
+      <w:r>
+        <w:rPr/>
+        <w:t>所有的奇卡特兰数都满足</w:t>
+      </w:r>
+      <w:r>
+        <w:rPr/>
+        <w:t>n =  2^k – 1</w:t>
+      </w:r>
+      <w:r>
+        <w:rPr/>
+        <w:t>，所有其他的卡特兰数都是偶数</w:t>
+      </w:r>
+    </w:p>
+    <w:p>
+      <w:pPr>
+        <w:pStyle w:val="Normal"/>
+        <w:rPr/>
+      </w:pPr>
+      <w:r>
+        <w:rPr/>
+      </w:r>
+    </w:p>
+    <w:p>
+      <w:pPr>
+        <w:pStyle w:val="Normal"/>
+        <w:rPr/>
+      </w:pPr>
+      <w:r>
+        <w:rPr/>
+        <w:t>卡特兰数的应用：</w:t>
+      </w:r>
+    </w:p>
+    <w:p>
+      <w:pPr>
+        <w:pStyle w:val="Normal"/>
+        <w:rPr/>
+      </w:pPr>
+      <w:r>
+        <w:rPr/>
+      </w:r>
+    </w:p>
+    <w:p>
+      <w:pPr>
+        <w:pStyle w:val="Normal"/>
+        <w:rPr/>
+      </w:pPr>
+      <w:r>
+        <w:rPr/>
+        <w:t>对于一个由ｎ个Ｘ和ｎ个Ｙ构成的字符串中，满足任意前缀中的Ｘ的个数大于等于Ｙ的个数的序列的数量。</w:t>
+      </w:r>
+    </w:p>
+    <w:p>
+      <w:pPr>
+        <w:pStyle w:val="Normal"/>
+        <w:rPr/>
+      </w:pPr>
+      <w:r>
+        <w:rPr/>
+      </w:r>
+    </w:p>
+    <w:p>
+      <w:pPr>
+        <w:pStyle w:val="Normal"/>
+        <w:rPr/>
+      </w:pPr>
+      <w:r>
+        <w:rPr/>
+        <w:t>具体的参见数学中的维基百科对卡特兰数的总结</w:t>
       </w:r>
     </w:p>
     <w:sectPr>
@@ -1281,8 +1413,7 @@
   <w:docDefaults>
     <w:rPrDefault>
       <w:rPr>
-        <w:rFonts w:ascii="Calibri" w:hAnsi="Calibri" w:eastAsia="宋体" w:cs="" w:asciiTheme="minorHAnsi" w:cstheme="minorBidi" w:eastAsiaTheme="minorEastAsia" w:hAnsiTheme="minorHAnsi"/>
-        <w:sz w:val="21"/>
+        <w:rFonts w:ascii="Calibri" w:hAnsi="Calibri" w:eastAsia="" w:cs="宋体" w:asciiTheme="minorHAnsi" w:cstheme="minorBidi" w:eastAsiaTheme="minorEastAsia" w:hAnsiTheme="minorHAnsi"/>
         <w:szCs w:val="22"/>
         <w:lang w:val="en-US" w:eastAsia="zh-CN" w:bidi="ar-SA"/>
       </w:rPr>
@@ -1674,28 +1805,31 @@
       <w:jc w:val="both"/>
     </w:pPr>
     <w:rPr>
-      <w:rFonts w:ascii="Calibri" w:hAnsi="Calibri" w:eastAsia="宋体" w:cs="" w:asciiTheme="minorHAnsi" w:cstheme="minorBidi" w:eastAsiaTheme="minorEastAsia" w:hAnsiTheme="minorHAnsi"/>
-      <w:color w:val="auto"/>
+      <w:rFonts w:ascii="Calibri" w:hAnsi="Calibri" w:eastAsia="" w:cs="宋体" w:asciiTheme="minorHAnsi" w:cstheme="minorBidi" w:eastAsiaTheme="minorEastAsia" w:hAnsiTheme="minorHAnsi"/>
+      <w:color w:val="00000A"/>
       <w:sz w:val="21"/>
       <w:szCs w:val="22"/>
       <w:lang w:val="en-US" w:eastAsia="zh-CN" w:bidi="ar-SA"/>
     </w:rPr>
   </w:style>
   <w:style w:type="paragraph" w:styleId="1">
-    <w:name w:val="标题 1"/>
+    <w:name w:val="Heading 1"/>
     <w:basedOn w:val="Style12"/>
+    <w:qFormat/>
     <w:pPr/>
     <w:rPr/>
   </w:style>
   <w:style w:type="paragraph" w:styleId="2">
-    <w:name w:val="标题 2"/>
+    <w:name w:val="Heading 2"/>
     <w:basedOn w:val="Style12"/>
+    <w:qFormat/>
     <w:pPr/>
     <w:rPr/>
   </w:style>
   <w:style w:type="paragraph" w:styleId="3">
-    <w:name w:val="标题 3"/>
+    <w:name w:val="Heading 3"/>
     <w:basedOn w:val="Style12"/>
+    <w:qFormat/>
     <w:pPr/>
     <w:rPr/>
   </w:style>
@@ -1733,7 +1867,7 @@
     </w:rPr>
   </w:style>
   <w:style w:type="paragraph" w:styleId="Style13">
-    <w:name w:val="正文"/>
+    <w:name w:val="Body Text"/>
     <w:basedOn w:val="Normal"/>
     <w:pPr>
       <w:spacing w:lineRule="auto" w:line="288" w:before="0" w:after="140"/>
@@ -1741,14 +1875,15 @@
     <w:rPr/>
   </w:style>
   <w:style w:type="paragraph" w:styleId="Style14">
-    <w:name w:val="列表"/>
+    <w:name w:val="List"/>
     <w:basedOn w:val="Style13"/>
     <w:pPr/>
     <w:rPr/>
   </w:style>
   <w:style w:type="paragraph" w:styleId="Style15">
-    <w:name w:val="题注"/>
+    <w:name w:val="Caption"/>
     <w:basedOn w:val="Normal"/>
+    <w:qFormat/>
     <w:pPr>
       <w:suppressLineNumbers/>
       <w:spacing w:before="120" w:after="120"/>
@@ -1791,14 +1926,16 @@
     <w:rPr/>
   </w:style>
   <w:style w:type="paragraph" w:styleId="Style18">
-    <w:name w:val="大标题"/>
+    <w:name w:val="Title"/>
     <w:basedOn w:val="Style12"/>
+    <w:qFormat/>
     <w:pPr/>
     <w:rPr/>
   </w:style>
   <w:style w:type="paragraph" w:styleId="Style19">
-    <w:name w:val="分标题"/>
+    <w:name w:val="Subtitle"/>
     <w:basedOn w:val="Style12"/>
+    <w:qFormat/>
     <w:pPr/>
     <w:rPr/>
   </w:style>
@@ -1807,6 +1944,7 @@
     <w:uiPriority w:val="99"/>
     <w:semiHidden/>
     <w:unhideWhenUsed/>
+    <w:qFormat/>
   </w:style>
   <w:style w:type="table" w:default="1" w:styleId="a1">
     <w:name w:val="Normal Table"/>

--- a/讲道理回炉重造.docx
+++ b/讲道理回炉重造.docx
@@ -1393,6 +1393,48 @@
       <w:r>
         <w:rPr/>
         <w:t>具体的参见数学中的维基百科对卡特兰数的总结</w:t>
+      </w:r>
+    </w:p>
+    <w:p>
+      <w:pPr>
+        <w:pStyle w:val="Normal"/>
+        <w:rPr/>
+      </w:pPr>
+      <w:r>
+        <w:rPr/>
+      </w:r>
+    </w:p>
+    <w:p>
+      <w:pPr>
+        <w:pStyle w:val="Normal"/>
+        <w:rPr/>
+      </w:pPr>
+      <w:r>
+        <w:rPr/>
+      </w:r>
+    </w:p>
+    <w:p>
+      <w:pPr>
+        <w:pStyle w:val="Normal"/>
+        <w:rPr/>
+      </w:pPr>
+      <w:r>
+        <w:rPr/>
+        <w:t>2016-8-9</w:t>
+      </w:r>
+    </w:p>
+    <w:p>
+      <w:pPr>
+        <w:pStyle w:val="Normal"/>
+        <w:rPr/>
+      </w:pPr>
+      <w:r>
+        <w:rPr/>
+        <w:br/>
+      </w:r>
+      <w:r>
+        <w:rPr/>
+        <w:t>匈牙利算法求最大匹配的时候双向建边，然后从每一个点出发寻找增广路，所得结果是最大匹配数的二倍</w:t>
       </w:r>
     </w:p>
     <w:sectPr>
